--- a/labs/lab03/report/report1.docx
+++ b/labs/lab03/report/report1.docx
@@ -191,87 +191,6 @@
         <w:pStyle w:val="BodyText"/>
       </w:pPr>
       <w:r>
-        <w:t xml:space="preserve">Чтобы создать заголовок, используйте знак #, например:</w:t>
-      </w:r>
-    </w:p>
-    <w:bookmarkEnd w:id="22"/>
-    <w:bookmarkStart w:id="26" w:name="this-is-heading-1"/>
-    <w:p>
-      <w:pPr>
-        <w:pStyle w:val="Heading1"/>
-      </w:pPr>
-      <w:r>
-        <w:rPr>
-          <w:rStyle w:val="SectionNumber"/>
-        </w:rPr>
-        <w:t xml:space="preserve">4</w:t>
-      </w:r>
-      <w:r>
-        <w:tab/>
-      </w:r>
-      <w:r>
-        <w:t xml:space="preserve">This is heading 1</w:t>
-      </w:r>
-    </w:p>
-    <w:bookmarkStart w:id="25" w:name="this-is-heading-2"/>
-    <w:p>
-      <w:pPr>
-        <w:pStyle w:val="Heading2"/>
-      </w:pPr>
-      <w:r>
-        <w:rPr>
-          <w:rStyle w:val="SectionNumber"/>
-        </w:rPr>
-        <w:t xml:space="preserve">4.1</w:t>
-      </w:r>
-      <w:r>
-        <w:tab/>
-      </w:r>
-      <w:r>
-        <w:t xml:space="preserve">This is heading 2</w:t>
-      </w:r>
-    </w:p>
-    <w:bookmarkStart w:id="24" w:name="this-is-heading-3"/>
-    <w:p>
-      <w:pPr>
-        <w:pStyle w:val="Heading3"/>
-      </w:pPr>
-      <w:r>
-        <w:rPr>
-          <w:rStyle w:val="SectionNumber"/>
-        </w:rPr>
-        <w:t xml:space="preserve">4.1.1</w:t>
-      </w:r>
-      <w:r>
-        <w:tab/>
-      </w:r>
-      <w:r>
-        <w:t xml:space="preserve">This is heading 3</w:t>
-      </w:r>
-    </w:p>
-    <w:bookmarkStart w:id="23" w:name="this-is-heading-4"/>
-    <w:p>
-      <w:pPr>
-        <w:pStyle w:val="Heading4"/>
-      </w:pPr>
-      <w:r>
-        <w:rPr>
-          <w:rStyle w:val="SectionNumber"/>
-        </w:rPr>
-        <w:t xml:space="preserve">4.1.1.1</w:t>
-      </w:r>
-      <w:r>
-        <w:tab/>
-      </w:r>
-      <w:r>
-        <w:t xml:space="preserve">This is heading 4</w:t>
-      </w:r>
-    </w:p>
-    <w:p>
-      <w:pPr>
-        <w:pStyle w:val="FirstParagraph"/>
-      </w:pPr>
-      <w:r>
         <w:t xml:space="preserve">Чтобы задать для текста курсивное начертание, заключите его в одинарные звездочки:</w:t>
       </w:r>
       <w:r>
@@ -356,11 +275,8 @@
         <w:t xml:space="preserve">pandoc README.md -o README.pdf</w:t>
       </w:r>
     </w:p>
-    <w:bookmarkEnd w:id="23"/>
-    <w:bookmarkEnd w:id="24"/>
-    <w:bookmarkEnd w:id="25"/>
-    <w:bookmarkEnd w:id="26"/>
-    <w:bookmarkStart w:id="63" w:name="выполнение-лабораторной-работы"/>
+    <w:bookmarkEnd w:id="22"/>
+    <w:bookmarkStart w:id="50" w:name="выполнение-лабораторной-работы"/>
     <w:p>
       <w:pPr>
         <w:pStyle w:val="Heading1"/>
@@ -369,7 +285,7 @@
         <w:rPr>
           <w:rStyle w:val="SectionNumber"/>
         </w:rPr>
-        <w:t xml:space="preserve">5</w:t>
+        <w:t xml:space="preserve">4</w:t>
       </w:r>
       <w:r>
         <w:tab/>
@@ -391,29 +307,30 @@
         <w:pStyle w:val="BodyText"/>
       </w:pPr>
       <w:r>
-        <w:t xml:space="preserve">Перешла в каталог курса (рис.1).</w:t>
-      </w:r>
-      <w:r>
-        <w:t xml:space="preserve"> </w:t>
-      </w:r>
-      <w:bookmarkStart w:id="30" w:name="fig:001"/>
+        <w:t xml:space="preserve">Перешла в каталог курса (рис. 1).</w:t>
+      </w:r>
+    </w:p>
+    <w:p>
+      <w:pPr>
+        <w:pStyle w:val="CaptionedFigure"/>
+      </w:pPr>
       <w:r>
         <w:drawing>
           <wp:inline>
             <wp:extent cx="3733800" cy="420052"/>
             <wp:effectExtent b="0" l="0" r="0" t="0"/>
-            <wp:docPr descr="Перешла в каталог командой cd" title="" id="28" name="Picture"/>
+            <wp:docPr descr="Перешла в каталог командой cd" title="fig:" id="24" name="Picture"/>
             <a:graphic>
               <a:graphicData uri="http://schemas.openxmlformats.org/drawingml/2006/picture">
                 <pic:pic>
                   <pic:nvPicPr>
-                    <pic:cNvPr descr="image/1.png" id="29" name="Picture"/>
+                    <pic:cNvPr descr="image/1.png" id="25" name="Picture"/>
                     <pic:cNvPicPr>
                       <a:picLocks noChangeArrowheads="1" noChangeAspect="1"/>
                     </pic:cNvPicPr>
                   </pic:nvPicPr>
                   <pic:blipFill>
-                    <a:blip r:embed="rId27"/>
+                    <a:blip r:embed="rId23"/>
                     <a:stretch>
                       <a:fillRect/>
                     </a:stretch>
@@ -439,36 +356,44 @@
           </wp:inline>
         </w:drawing>
       </w:r>
-      <w:bookmarkEnd w:id="30"/>
+    </w:p>
+    <w:p>
+      <w:pPr>
+        <w:pStyle w:val="ImageCaption"/>
+      </w:pPr>
+      <w:r>
+        <w:t xml:space="preserve">Перешла в каталог командой cd</w:t>
+      </w:r>
     </w:p>
     <w:p>
       <w:pPr>
         <w:pStyle w:val="BodyText"/>
       </w:pPr>
       <w:r>
-        <w:t xml:space="preserve">Обновила локальный репозиторий (рис.2).</w:t>
-      </w:r>
-      <w:r>
-        <w:t xml:space="preserve"> </w:t>
-      </w:r>
-      <w:bookmarkStart w:id="34" w:name="fig:002"/>
+        <w:t xml:space="preserve">Обновила локальный репозиторий (рис. 2).</w:t>
+      </w:r>
+    </w:p>
+    <w:p>
+      <w:pPr>
+        <w:pStyle w:val="CaptionedFigure"/>
+      </w:pPr>
       <w:r>
         <w:drawing>
           <wp:inline>
             <wp:extent cx="3733800" cy="420052"/>
             <wp:effectExtent b="0" l="0" r="0" t="0"/>
-            <wp:docPr descr="Обновила репозиторий командой git pull" title="" id="32" name="Picture"/>
+            <wp:docPr descr="Обновила репозиторий командой git pull" title="fig:" id="27" name="Picture"/>
             <a:graphic>
               <a:graphicData uri="http://schemas.openxmlformats.org/drawingml/2006/picture">
                 <pic:pic>
                   <pic:nvPicPr>
-                    <pic:cNvPr descr="image/2.png" id="33" name="Picture"/>
+                    <pic:cNvPr descr="image/2.png" id="28" name="Picture"/>
                     <pic:cNvPicPr>
                       <a:picLocks noChangeArrowheads="1" noChangeAspect="1"/>
                     </pic:cNvPicPr>
                   </pic:nvPicPr>
                   <pic:blipFill>
-                    <a:blip r:embed="rId31"/>
+                    <a:blip r:embed="rId26"/>
                     <a:stretch>
                       <a:fillRect/>
                     </a:stretch>
@@ -494,7 +419,14 @@
           </wp:inline>
         </w:drawing>
       </w:r>
-      <w:bookmarkEnd w:id="34"/>
+    </w:p>
+    <w:p>
+      <w:pPr>
+        <w:pStyle w:val="ImageCaption"/>
+      </w:pPr>
+      <w:r>
+        <w:t xml:space="preserve">Обновила репозиторий командой git pull</w:t>
+      </w:r>
     </w:p>
     <w:p>
       <w:pPr>
@@ -503,27 +435,28 @@
       <w:r>
         <w:t xml:space="preserve">Перешла в каталог с шаблоном отчёта (рис.3).</w:t>
       </w:r>
-      <w:r>
-        <w:t xml:space="preserve"> </w:t>
-      </w:r>
-      <w:bookmarkStart w:id="38" w:name="fig:003"/>
+    </w:p>
+    <w:p>
+      <w:pPr>
+        <w:pStyle w:val="CaptionedFigure"/>
+      </w:pPr>
       <w:r>
         <w:drawing>
           <wp:inline>
             <wp:extent cx="3733800" cy="546735"/>
             <wp:effectExtent b="0" l="0" r="0" t="0"/>
-            <wp:docPr descr="Перешла в каталог report" title="" id="36" name="Picture"/>
+            <wp:docPr descr="Перешла в каталог report" title="fig:" id="30" name="Picture"/>
             <a:graphic>
               <a:graphicData uri="http://schemas.openxmlformats.org/drawingml/2006/picture">
                 <pic:pic>
                   <pic:nvPicPr>
-                    <pic:cNvPr descr="image/3.png" id="37" name="Picture"/>
+                    <pic:cNvPr descr="image/3.png" id="31" name="Picture"/>
                     <pic:cNvPicPr>
                       <a:picLocks noChangeArrowheads="1" noChangeAspect="1"/>
                     </pic:cNvPicPr>
                   </pic:nvPicPr>
                   <pic:blipFill>
-                    <a:blip r:embed="rId35"/>
+                    <a:blip r:embed="rId29"/>
                     <a:stretch>
                       <a:fillRect/>
                     </a:stretch>
@@ -549,36 +482,44 @@
           </wp:inline>
         </w:drawing>
       </w:r>
-      <w:bookmarkEnd w:id="38"/>
+    </w:p>
+    <w:p>
+      <w:pPr>
+        <w:pStyle w:val="ImageCaption"/>
+      </w:pPr>
+      <w:r>
+        <w:t xml:space="preserve">Перешла в каталог report</w:t>
+      </w:r>
     </w:p>
     <w:p>
       <w:pPr>
         <w:pStyle w:val="BodyText"/>
       </w:pPr>
       <w:r>
-        <w:t xml:space="preserve">Проводим компиляцию шаблона (рис.4).</w:t>
-      </w:r>
-      <w:r>
-        <w:t xml:space="preserve"> </w:t>
-      </w:r>
-      <w:bookmarkStart w:id="42" w:name="fig:004"/>
+        <w:t xml:space="preserve">Проводим компиляцию шаблона (рис. 4).</w:t>
+      </w:r>
+    </w:p>
+    <w:p>
+      <w:pPr>
+        <w:pStyle w:val="CaptionedFigure"/>
+      </w:pPr>
       <w:r>
         <w:drawing>
           <wp:inline>
             <wp:extent cx="3733800" cy="2173605"/>
             <wp:effectExtent b="0" l="0" r="0" t="0"/>
-            <wp:docPr descr="Используя команду make, создала pdf и docx файлы" title="" id="40" name="Picture"/>
+            <wp:docPr descr="Используя команду make, создала pdf и docx файлы" title="fig:" id="33" name="Picture"/>
             <a:graphic>
               <a:graphicData uri="http://schemas.openxmlformats.org/drawingml/2006/picture">
                 <pic:pic>
                   <pic:nvPicPr>
-                    <pic:cNvPr descr="image/4.png" id="41" name="Picture"/>
+                    <pic:cNvPr descr="image/4.png" id="34" name="Picture"/>
                     <pic:cNvPicPr>
                       <a:picLocks noChangeArrowheads="1" noChangeAspect="1"/>
                     </pic:cNvPicPr>
                   </pic:nvPicPr>
                   <pic:blipFill>
-                    <a:blip r:embed="rId39"/>
+                    <a:blip r:embed="rId32"/>
                     <a:stretch>
                       <a:fillRect/>
                     </a:stretch>
@@ -604,36 +545,44 @@
           </wp:inline>
         </w:drawing>
       </w:r>
-      <w:bookmarkEnd w:id="42"/>
+    </w:p>
+    <w:p>
+      <w:pPr>
+        <w:pStyle w:val="ImageCaption"/>
+      </w:pPr>
+      <w:r>
+        <w:t xml:space="preserve">Используя команду make, создала pdf и docx файлы</w:t>
+      </w:r>
     </w:p>
     <w:p>
       <w:pPr>
         <w:pStyle w:val="BodyText"/>
       </w:pPr>
       <w:r>
-        <w:t xml:space="preserve">Проверила корректность полученных файлов (рис.5).</w:t>
-      </w:r>
-      <w:r>
-        <w:t xml:space="preserve"> </w:t>
-      </w:r>
-      <w:bookmarkStart w:id="46" w:name="fig:005"/>
+        <w:t xml:space="preserve">Проверила корректность полученных файлов (рис. 5).</w:t>
+      </w:r>
+    </w:p>
+    <w:p>
+      <w:pPr>
+        <w:pStyle w:val="CaptionedFigure"/>
+      </w:pPr>
       <w:r>
         <w:drawing>
           <wp:inline>
             <wp:extent cx="3733800" cy="1734257"/>
             <wp:effectExtent b="0" l="0" r="0" t="0"/>
-            <wp:docPr descr="Смотрю, появились ли файлы" title="" id="44" name="Picture"/>
+            <wp:docPr descr="Смотрю, появились ли файлы" title="fig:" id="36" name="Picture"/>
             <a:graphic>
               <a:graphicData uri="http://schemas.openxmlformats.org/drawingml/2006/picture">
                 <pic:pic>
                   <pic:nvPicPr>
-                    <pic:cNvPr descr="image/5.png" id="45" name="Picture"/>
+                    <pic:cNvPr descr="image/5.png" id="37" name="Picture"/>
                     <pic:cNvPicPr>
                       <a:picLocks noChangeArrowheads="1" noChangeAspect="1"/>
                     </pic:cNvPicPr>
                   </pic:nvPicPr>
                   <pic:blipFill>
-                    <a:blip r:embed="rId43"/>
+                    <a:blip r:embed="rId35"/>
                     <a:stretch>
                       <a:fillRect/>
                     </a:stretch>
@@ -659,36 +608,44 @@
           </wp:inline>
         </w:drawing>
       </w:r>
-      <w:bookmarkEnd w:id="46"/>
+    </w:p>
+    <w:p>
+      <w:pPr>
+        <w:pStyle w:val="ImageCaption"/>
+      </w:pPr>
+      <w:r>
+        <w:t xml:space="preserve">Смотрю, появились ли файлы</w:t>
+      </w:r>
     </w:p>
     <w:p>
       <w:pPr>
         <w:pStyle w:val="BodyText"/>
       </w:pPr>
       <w:r>
-        <w:t xml:space="preserve">Удаляю недавно созданные файлы (рис.6).</w:t>
-      </w:r>
-      <w:r>
-        <w:t xml:space="preserve"> </w:t>
-      </w:r>
-      <w:bookmarkStart w:id="50" w:name="fig:006"/>
+        <w:t xml:space="preserve">Удаляю недавно созданные файлы (рис. 6).</w:t>
+      </w:r>
+    </w:p>
+    <w:p>
+      <w:pPr>
+        <w:pStyle w:val="CaptionedFigure"/>
+      </w:pPr>
       <w:r>
         <w:drawing>
           <wp:inline>
             <wp:extent cx="3733800" cy="1035311"/>
             <wp:effectExtent b="0" l="0" r="0" t="0"/>
-            <wp:docPr descr="Используем команду make clean" title="" id="48" name="Picture"/>
+            <wp:docPr descr="Используем команду make clean" title="fig:" id="39" name="Picture"/>
             <a:graphic>
               <a:graphicData uri="http://schemas.openxmlformats.org/drawingml/2006/picture">
                 <pic:pic>
                   <pic:nvPicPr>
-                    <pic:cNvPr descr="image/6.png" id="49" name="Picture"/>
+                    <pic:cNvPr descr="image/6.png" id="40" name="Picture"/>
                     <pic:cNvPicPr>
                       <a:picLocks noChangeArrowheads="1" noChangeAspect="1"/>
                     </pic:cNvPicPr>
                   </pic:nvPicPr>
                   <pic:blipFill>
-                    <a:blip r:embed="rId47"/>
+                    <a:blip r:embed="rId38"/>
                     <a:stretch>
                       <a:fillRect/>
                     </a:stretch>
@@ -714,36 +671,44 @@
           </wp:inline>
         </w:drawing>
       </w:r>
-      <w:bookmarkEnd w:id="50"/>
+    </w:p>
+    <w:p>
+      <w:pPr>
+        <w:pStyle w:val="ImageCaption"/>
+      </w:pPr>
+      <w:r>
+        <w:t xml:space="preserve">Используем команду make clean</w:t>
+      </w:r>
     </w:p>
     <w:p>
       <w:pPr>
         <w:pStyle w:val="BodyText"/>
       </w:pPr>
       <w:r>
-        <w:t xml:space="preserve">Проверяю, удалились ли файлы (рис.7).</w:t>
-      </w:r>
-      <w:r>
-        <w:t xml:space="preserve"> </w:t>
-      </w:r>
-      <w:bookmarkStart w:id="54" w:name="fig:007"/>
+        <w:t xml:space="preserve">Проверяю, удалились ли файлы (рис. 7).</w:t>
+      </w:r>
+    </w:p>
+    <w:p>
+      <w:pPr>
+        <w:pStyle w:val="CaptionedFigure"/>
+      </w:pPr>
       <w:r>
         <w:drawing>
           <wp:inline>
             <wp:extent cx="3733800" cy="1779513"/>
             <wp:effectExtent b="0" l="0" r="0" t="0"/>
-            <wp:docPr descr="Проверяю, как сработала команда make clean" title="" id="52" name="Picture"/>
+            <wp:docPr descr="Проверяю, как сработала команда make clean" title="fig:" id="42" name="Picture"/>
             <a:graphic>
               <a:graphicData uri="http://schemas.openxmlformats.org/drawingml/2006/picture">
                 <pic:pic>
                   <pic:nvPicPr>
-                    <pic:cNvPr descr="image/7.png" id="53" name="Picture"/>
+                    <pic:cNvPr descr="image/7.png" id="43" name="Picture"/>
                     <pic:cNvPicPr>
                       <a:picLocks noChangeArrowheads="1" noChangeAspect="1"/>
                     </pic:cNvPicPr>
                   </pic:nvPicPr>
                   <pic:blipFill>
-                    <a:blip r:embed="rId51"/>
+                    <a:blip r:embed="rId41"/>
                     <a:stretch>
                       <a:fillRect/>
                     </a:stretch>
@@ -769,36 +734,44 @@
           </wp:inline>
         </w:drawing>
       </w:r>
-      <w:bookmarkEnd w:id="54"/>
+    </w:p>
+    <w:p>
+      <w:pPr>
+        <w:pStyle w:val="ImageCaption"/>
+      </w:pPr>
+      <w:r>
+        <w:t xml:space="preserve">Проверяю, как сработала команда make clean</w:t>
+      </w:r>
     </w:p>
     <w:p>
       <w:pPr>
         <w:pStyle w:val="BodyText"/>
       </w:pPr>
       <w:r>
-        <w:t xml:space="preserve">Открываю файл report.md в текстовом редакторе (рис.8).</w:t>
-      </w:r>
-      <w:r>
-        <w:t xml:space="preserve"> </w:t>
-      </w:r>
-      <w:bookmarkStart w:id="58" w:name="fig:008"/>
+        <w:t xml:space="preserve">Открываю файл report.md в текстовом редакторе (рис. 8).</w:t>
+      </w:r>
+    </w:p>
+    <w:p>
+      <w:pPr>
+        <w:pStyle w:val="CaptionedFigure"/>
+      </w:pPr>
       <w:r>
         <w:drawing>
           <wp:inline>
             <wp:extent cx="3733800" cy="423074"/>
             <wp:effectExtent b="0" l="0" r="0" t="0"/>
-            <wp:docPr descr="Использую команду gedit" title="" id="56" name="Picture"/>
+            <wp:docPr descr="Использую команду gedit" title="fig:" id="45" name="Picture"/>
             <a:graphic>
               <a:graphicData uri="http://schemas.openxmlformats.org/drawingml/2006/picture">
                 <pic:pic>
                   <pic:nvPicPr>
-                    <pic:cNvPr descr="image/8.png" id="57" name="Picture"/>
+                    <pic:cNvPr descr="image/8.png" id="46" name="Picture"/>
                     <pic:cNvPicPr>
                       <a:picLocks noChangeArrowheads="1" noChangeAspect="1"/>
                     </pic:cNvPicPr>
                   </pic:nvPicPr>
                   <pic:blipFill>
-                    <a:blip r:embed="rId55"/>
+                    <a:blip r:embed="rId44"/>
                     <a:stretch>
                       <a:fillRect/>
                     </a:stretch>
@@ -824,36 +797,44 @@
           </wp:inline>
         </w:drawing>
       </w:r>
-      <w:bookmarkEnd w:id="58"/>
+    </w:p>
+    <w:p>
+      <w:pPr>
+        <w:pStyle w:val="ImageCaption"/>
+      </w:pPr>
+      <w:r>
+        <w:t xml:space="preserve">Использую команду gedit</w:t>
+      </w:r>
     </w:p>
     <w:p>
       <w:pPr>
         <w:pStyle w:val="BodyText"/>
       </w:pPr>
       <w:r>
-        <w:t xml:space="preserve">Изучаю данный файл и приступаю к его оформлению для лабораторной работы (рис.9).</w:t>
-      </w:r>
-      <w:r>
-        <w:t xml:space="preserve"> </w:t>
-      </w:r>
-      <w:bookmarkStart w:id="62" w:name="fig:009"/>
+        <w:t xml:space="preserve">Изучаю данный файл и приступаю к его оформлению для лабораторной работы (рис. 9).</w:t>
+      </w:r>
+    </w:p>
+    <w:p>
+      <w:pPr>
+        <w:pStyle w:val="CaptionedFigure"/>
+      </w:pPr>
       <w:r>
         <w:drawing>
           <wp:inline>
             <wp:extent cx="3733800" cy="3125972"/>
             <wp:effectExtent b="0" l="0" r="0" t="0"/>
-            <wp:docPr descr="Изучаю файл" title="" id="60" name="Picture"/>
+            <wp:docPr descr="Изучаю файл" title="fig:" id="48" name="Picture"/>
             <a:graphic>
               <a:graphicData uri="http://schemas.openxmlformats.org/drawingml/2006/picture">
                 <pic:pic>
                   <pic:nvPicPr>
-                    <pic:cNvPr descr="image/9.png" id="61" name="Picture"/>
+                    <pic:cNvPr descr="image/9.png" id="49" name="Picture"/>
                     <pic:cNvPicPr>
                       <a:picLocks noChangeArrowheads="1" noChangeAspect="1"/>
                     </pic:cNvPicPr>
                   </pic:nvPicPr>
                   <pic:blipFill>
-                    <a:blip r:embed="rId59"/>
+                    <a:blip r:embed="rId47"/>
                     <a:stretch>
                       <a:fillRect/>
                     </a:stretch>
@@ -879,10 +860,17 @@
           </wp:inline>
         </w:drawing>
       </w:r>
-      <w:bookmarkEnd w:id="62"/>
-    </w:p>
-    <w:bookmarkEnd w:id="63"/>
-    <w:bookmarkStart w:id="64" w:name="выводы"/>
+    </w:p>
+    <w:p>
+      <w:pPr>
+        <w:pStyle w:val="ImageCaption"/>
+      </w:pPr>
+      <w:r>
+        <w:t xml:space="preserve">Изучаю файл</w:t>
+      </w:r>
+    </w:p>
+    <w:bookmarkEnd w:id="50"/>
+    <w:bookmarkStart w:id="51" w:name="выводы"/>
     <w:p>
       <w:pPr>
         <w:pStyle w:val="Heading1"/>
@@ -891,7 +879,7 @@
         <w:rPr>
           <w:rStyle w:val="SectionNumber"/>
         </w:rPr>
-        <w:t xml:space="preserve">6</w:t>
+        <w:t xml:space="preserve">5</w:t>
       </w:r>
       <w:r>
         <w:tab/>
@@ -908,8 +896,8 @@
         <w:t xml:space="preserve">Освоила процедуру оформления отчётов с помщью легковесного языка разметки Markdown.</w:t>
       </w:r>
     </w:p>
-    <w:bookmarkEnd w:id="64"/>
-    <w:bookmarkStart w:id="66" w:name="список-литературы"/>
+    <w:bookmarkEnd w:id="51"/>
+    <w:bookmarkStart w:id="53" w:name="список-литературы"/>
     <w:p>
       <w:pPr>
         <w:pStyle w:val="Heading1"/>
@@ -918,9 +906,9 @@
         <w:t xml:space="preserve">Список литературы</w:t>
       </w:r>
     </w:p>
-    <w:bookmarkStart w:id="65" w:name="refs"/>
-    <w:bookmarkEnd w:id="65"/>
-    <w:bookmarkEnd w:id="66"/>
+    <w:bookmarkStart w:id="52" w:name="refs"/>
+    <w:bookmarkEnd w:id="52"/>
+    <w:bookmarkEnd w:id="53"/>
     <w:sectPr/>
   </w:body>
 </w:document>

--- a/labs/lab03/report/report1.docx
+++ b/labs/lab03/report/report1.docx
@@ -276,7 +276,7 @@
       </w:r>
     </w:p>
     <w:bookmarkEnd w:id="22"/>
-    <w:bookmarkStart w:id="50" w:name="выполнение-лабораторной-работы"/>
+    <w:bookmarkStart w:id="62" w:name="выполнение-лабораторной-работы"/>
     <w:p>
       <w:pPr>
         <w:pStyle w:val="Heading1"/>
@@ -869,8 +869,379 @@
         <w:t xml:space="preserve">Изучаю файл</w:t>
       </w:r>
     </w:p>
-    <w:bookmarkEnd w:id="50"/>
-    <w:bookmarkStart w:id="51" w:name="выводы"/>
+    <w:p>
+      <w:pPr>
+        <w:pStyle w:val="BodyText"/>
+      </w:pPr>
+      <w:r>
+        <w:t xml:space="preserve">#Заполнение отчёта по лабораторной работе №2</w:t>
+      </w:r>
+    </w:p>
+    <w:p>
+      <w:pPr>
+        <w:pStyle w:val="BodyText"/>
+      </w:pPr>
+      <w:r>
+        <w:t xml:space="preserve">Настраиваем github</w:t>
+      </w:r>
+    </w:p>
+    <w:p>
+      <w:pPr>
+        <w:pStyle w:val="BodyText"/>
+      </w:pPr>
+      <w:r>
+        <w:t xml:space="preserve">Создаю учётную запись на github и заполняю</w:t>
+      </w:r>
+      <w:r>
+        <w:t xml:space="preserve"> </w:t>
+      </w:r>
+      <w:r>
+        <w:t xml:space="preserve">основные данные, на рисунке 10 мы видим, что</w:t>
+      </w:r>
+      <w:r>
+        <w:t xml:space="preserve"> </w:t>
+      </w:r>
+      <w:r>
+        <w:t xml:space="preserve">аккаунт создан.</w:t>
+      </w:r>
+    </w:p>
+    <w:tbl>
+      <w:tblPr>
+        <w:tblStyle w:val="FigureTable"/>
+        <w:tblW w:type="auto" w:w="0"/>
+        <w:tblLook w:firstRow="0" w:lastRow="0" w:firstColumn="0" w:lastColumn="0"/>
+        <w:jc w:val="center"/>
+      </w:tblPr>
+      <w:tblGrid>
+        <w:gridCol w:w="7920"/>
+      </w:tblGrid>
+      <w:tr>
+        <w:tc>
+          <w:tcPr/>
+          <w:p>
+            <w:pPr>
+              <w:pStyle w:val="Compact"/>
+              <w:jc w:val="center"/>
+            </w:pPr>
+            <w:r>
+              <w:t xml:space="preserve">Рис.10:Созданный аккаунт</w:t>
+            </w:r>
+          </w:p>
+        </w:tc>
+      </w:tr>
+    </w:tbl>
+    <w:p>
+      <w:pPr>
+        <w:pStyle w:val="ImageCaption"/>
+      </w:pPr>
+      <w:r>
+        <w:t xml:space="preserve">Рис.10:Созданный аккаунт</w:t>
+      </w:r>
+    </w:p>
+    <w:p>
+      <w:pPr>
+        <w:pStyle w:val="BodyText"/>
+      </w:pPr>
+      <w:r>
+        <w:t xml:space="preserve">Базовая настройка git</w:t>
+      </w:r>
+    </w:p>
+    <w:p>
+      <w:pPr>
+        <w:pStyle w:val="BodyText"/>
+      </w:pPr>
+      <w:r>
+        <w:t xml:space="preserve">Сначала делаю базовую конфигурацию git. В</w:t>
+      </w:r>
+      <w:r>
+        <w:t xml:space="preserve"> </w:t>
+      </w:r>
+      <w:r>
+        <w:t xml:space="preserve">терминале ввожу следующие команды, указав своё</w:t>
+      </w:r>
+      <w:r>
+        <w:t xml:space="preserve"> </w:t>
+      </w:r>
+      <w:r>
+        <w:t xml:space="preserve">имя и email которые были привязаны к репозиторию</w:t>
+      </w:r>
+      <w:r>
+        <w:t xml:space="preserve"> </w:t>
+      </w:r>
+      <w:r>
+        <w:t xml:space="preserve">(рис 11).</w:t>
+      </w:r>
+    </w:p>
+    <w:p>
+      <w:pPr>
+        <w:pStyle w:val="CaptionedFigure"/>
+      </w:pPr>
+      <w:r>
+        <w:drawing>
+          <wp:inline>
+            <wp:extent cx="3733800" cy="1099720"/>
+            <wp:effectExtent b="0" l="0" r="0" t="0"/>
+            <wp:docPr descr="Рис.11:указание имени и emai" title="fig:" id="51" name="Picture"/>
+            <a:graphic>
+              <a:graphicData uri="http://schemas.openxmlformats.org/drawingml/2006/picture">
+                <pic:pic>
+                  <pic:nvPicPr>
+                    <pic:cNvPr descr="image/11.png" id="52" name="Picture"/>
+                    <pic:cNvPicPr>
+                      <a:picLocks noChangeArrowheads="1" noChangeAspect="1"/>
+                    </pic:cNvPicPr>
+                  </pic:nvPicPr>
+                  <pic:blipFill>
+                    <a:blip r:embed="rId50"/>
+                    <a:stretch>
+                      <a:fillRect/>
+                    </a:stretch>
+                  </pic:blipFill>
+                  <pic:spPr bwMode="auto">
+                    <a:xfrm>
+                      <a:off x="0" y="0"/>
+                      <a:ext cx="3733800" cy="1099720"/>
+                    </a:xfrm>
+                    <a:prstGeom prst="rect">
+                      <a:avLst/>
+                    </a:prstGeom>
+                    <a:noFill/>
+                    <a:ln w="9525">
+                      <a:noFill/>
+                      <a:headEnd/>
+                      <a:tailEnd/>
+                    </a:ln>
+                  </pic:spPr>
+                </pic:pic>
+              </a:graphicData>
+            </a:graphic>
+          </wp:inline>
+        </w:drawing>
+      </w:r>
+    </w:p>
+    <w:p>
+      <w:pPr>
+        <w:pStyle w:val="ImageCaption"/>
+      </w:pPr>
+      <w:r>
+        <w:t xml:space="preserve">Рис.11:указание имени и emai</w:t>
+      </w:r>
+    </w:p>
+    <w:p>
+      <w:pPr>
+        <w:pStyle w:val="BodyText"/>
+      </w:pPr>
+      <w:r>
+        <w:t xml:space="preserve">Настраиваю utf-8 в выводе сообщений git (рис 12).</w:t>
+      </w:r>
+    </w:p>
+    <w:p>
+      <w:pPr>
+        <w:pStyle w:val="CaptionedFigure"/>
+      </w:pPr>
+      <w:r>
+        <w:drawing>
+          <wp:inline>
+            <wp:extent cx="3733800" cy="249289"/>
+            <wp:effectExtent b="0" l="0" r="0" t="0"/>
+            <wp:docPr descr="Рис.12:Настроила utf-8 в выводе сообщений git" title="fig:" id="54" name="Picture"/>
+            <a:graphic>
+              <a:graphicData uri="http://schemas.openxmlformats.org/drawingml/2006/picture">
+                <pic:pic>
+                  <pic:nvPicPr>
+                    <pic:cNvPr descr="image/12.png" id="55" name="Picture"/>
+                    <pic:cNvPicPr>
+                      <a:picLocks noChangeArrowheads="1" noChangeAspect="1"/>
+                    </pic:cNvPicPr>
+                  </pic:nvPicPr>
+                  <pic:blipFill>
+                    <a:blip r:embed="rId53"/>
+                    <a:stretch>
+                      <a:fillRect/>
+                    </a:stretch>
+                  </pic:blipFill>
+                  <pic:spPr bwMode="auto">
+                    <a:xfrm>
+                      <a:off x="0" y="0"/>
+                      <a:ext cx="3733800" cy="249289"/>
+                    </a:xfrm>
+                    <a:prstGeom prst="rect">
+                      <a:avLst/>
+                    </a:prstGeom>
+                    <a:noFill/>
+                    <a:ln w="9525">
+                      <a:noFill/>
+                      <a:headEnd/>
+                      <a:tailEnd/>
+                    </a:ln>
+                  </pic:spPr>
+                </pic:pic>
+              </a:graphicData>
+            </a:graphic>
+          </wp:inline>
+        </w:drawing>
+      </w:r>
+    </w:p>
+    <w:p>
+      <w:pPr>
+        <w:pStyle w:val="ImageCaption"/>
+      </w:pPr>
+      <w:r>
+        <w:t xml:space="preserve">Рис.12:Настроила utf-8 в выводе сообщений git</w:t>
+      </w:r>
+    </w:p>
+    <w:p>
+      <w:pPr>
+        <w:pStyle w:val="BodyText"/>
+      </w:pPr>
+      <w:r>
+        <w:t xml:space="preserve">Задаю имя</w:t>
+      </w:r>
+      <w:r>
+        <w:t xml:space="preserve"> </w:t>
+      </w:r>
+      <w:r>
+        <w:t xml:space="preserve">“</w:t>
+      </w:r>
+      <w:r>
+        <w:t xml:space="preserve">master</w:t>
+      </w:r>
+      <w:r>
+        <w:t xml:space="preserve">”</w:t>
+      </w:r>
+      <w:r>
+        <w:t xml:space="preserve"> </w:t>
+      </w:r>
+      <w:r>
+        <w:t xml:space="preserve">для начальной ветки (рис 13).</w:t>
+      </w:r>
+    </w:p>
+    <w:p>
+      <w:pPr>
+        <w:pStyle w:val="CaptionedFigure"/>
+      </w:pPr>
+      <w:r>
+        <w:drawing>
+          <wp:inline>
+            <wp:extent cx="3733800" cy="238209"/>
+            <wp:effectExtent b="0" l="0" r="0" t="0"/>
+            <wp:docPr descr="Рис.13:Задала имя начальной ветки (master)" title="fig:" id="57" name="Picture"/>
+            <a:graphic>
+              <a:graphicData uri="http://schemas.openxmlformats.org/drawingml/2006/picture">
+                <pic:pic>
+                  <pic:nvPicPr>
+                    <pic:cNvPr descr="image/13.png" id="58" name="Picture"/>
+                    <pic:cNvPicPr>
+                      <a:picLocks noChangeArrowheads="1" noChangeAspect="1"/>
+                    </pic:cNvPicPr>
+                  </pic:nvPicPr>
+                  <pic:blipFill>
+                    <a:blip r:embed="rId56"/>
+                    <a:stretch>
+                      <a:fillRect/>
+                    </a:stretch>
+                  </pic:blipFill>
+                  <pic:spPr bwMode="auto">
+                    <a:xfrm>
+                      <a:off x="0" y="0"/>
+                      <a:ext cx="3733800" cy="238209"/>
+                    </a:xfrm>
+                    <a:prstGeom prst="rect">
+                      <a:avLst/>
+                    </a:prstGeom>
+                    <a:noFill/>
+                    <a:ln w="9525">
+                      <a:noFill/>
+                      <a:headEnd/>
+                      <a:tailEnd/>
+                    </a:ln>
+                  </pic:spPr>
+                </pic:pic>
+              </a:graphicData>
+            </a:graphic>
+          </wp:inline>
+        </w:drawing>
+      </w:r>
+    </w:p>
+    <w:p>
+      <w:pPr>
+        <w:pStyle w:val="ImageCaption"/>
+      </w:pPr>
+      <w:r>
+        <w:t xml:space="preserve">Рис.13:Задала имя начальной ветки (master)</w:t>
+      </w:r>
+    </w:p>
+    <w:p>
+      <w:pPr>
+        <w:pStyle w:val="BodyText"/>
+      </w:pPr>
+      <w:r>
+        <w:t xml:space="preserve">Проверяю правильность выполнения работы на самом github</w:t>
+      </w:r>
+      <w:r>
+        <w:t xml:space="preserve"> </w:t>
+      </w:r>
+      <w:r>
+        <w:t xml:space="preserve">(рис 14).</w:t>
+      </w:r>
+    </w:p>
+    <w:p>
+      <w:pPr>
+        <w:pStyle w:val="CaptionedFigure"/>
+      </w:pPr>
+      <w:r>
+        <w:drawing>
+          <wp:inline>
+            <wp:extent cx="3733800" cy="1726882"/>
+            <wp:effectExtent b="0" l="0" r="0" t="0"/>
+            <wp:docPr descr="Рис.28:Изучаю файл" title="fig:" id="60" name="Picture"/>
+            <a:graphic>
+              <a:graphicData uri="http://schemas.openxmlformats.org/drawingml/2006/picture">
+                <pic:pic>
+                  <pic:nvPicPr>
+                    <pic:cNvPr descr="image/28.png" id="61" name="Picture"/>
+                    <pic:cNvPicPr>
+                      <a:picLocks noChangeArrowheads="1" noChangeAspect="1"/>
+                    </pic:cNvPicPr>
+                  </pic:nvPicPr>
+                  <pic:blipFill>
+                    <a:blip r:embed="rId59"/>
+                    <a:stretch>
+                      <a:fillRect/>
+                    </a:stretch>
+                  </pic:blipFill>
+                  <pic:spPr bwMode="auto">
+                    <a:xfrm>
+                      <a:off x="0" y="0"/>
+                      <a:ext cx="3733800" cy="1726882"/>
+                    </a:xfrm>
+                    <a:prstGeom prst="rect">
+                      <a:avLst/>
+                    </a:prstGeom>
+                    <a:noFill/>
+                    <a:ln w="9525">
+                      <a:noFill/>
+                      <a:headEnd/>
+                      <a:tailEnd/>
+                    </a:ln>
+                  </pic:spPr>
+                </pic:pic>
+              </a:graphicData>
+            </a:graphic>
+          </wp:inline>
+        </w:drawing>
+      </w:r>
+    </w:p>
+    <w:p>
+      <w:pPr>
+        <w:pStyle w:val="ImageCaption"/>
+      </w:pPr>
+      <w:r>
+        <w:t xml:space="preserve">Рис.28:Изучаю файл</w:t>
+      </w:r>
+    </w:p>
+    <w:bookmarkEnd w:id="62"/>
+    <w:bookmarkStart w:id="63" w:name="выводы"/>
     <w:p>
       <w:pPr>
         <w:pStyle w:val="Heading1"/>
@@ -896,8 +1267,8 @@
         <w:t xml:space="preserve">Освоила процедуру оформления отчётов с помщью легковесного языка разметки Markdown.</w:t>
       </w:r>
     </w:p>
-    <w:bookmarkEnd w:id="51"/>
-    <w:bookmarkStart w:id="53" w:name="список-литературы"/>
+    <w:bookmarkEnd w:id="63"/>
+    <w:bookmarkStart w:id="65" w:name="список-литературы"/>
     <w:p>
       <w:pPr>
         <w:pStyle w:val="Heading1"/>
@@ -906,9 +1277,9 @@
         <w:t xml:space="preserve">Список литературы</w:t>
       </w:r>
     </w:p>
-    <w:bookmarkStart w:id="52" w:name="refs"/>
-    <w:bookmarkEnd w:id="52"/>
-    <w:bookmarkEnd w:id="53"/>
+    <w:bookmarkStart w:id="64" w:name="refs"/>
+    <w:bookmarkEnd w:id="64"/>
+    <w:bookmarkEnd w:id="65"/>
     <w:sectPr/>
   </w:body>
 </w:document>

--- a/labs/lab03/report/report1.docx
+++ b/labs/lab03/report/report1.docx
@@ -276,7 +276,7 @@
       </w:r>
     </w:p>
     <w:bookmarkEnd w:id="22"/>
-    <w:bookmarkStart w:id="62" w:name="выполнение-лабораторной-работы"/>
+    <w:bookmarkStart w:id="59" w:name="выполнение-лабораторной-работы"/>
     <w:p>
       <w:pPr>
         <w:pStyle w:val="Heading1"/>
@@ -307,19 +307,21 @@
         <w:pStyle w:val="BodyText"/>
       </w:pPr>
       <w:r>
-        <w:t xml:space="preserve">Перешла в каталог курса (рис. 1).</w:t>
-      </w:r>
-    </w:p>
+        <w:t xml:space="preserve">Перешла в каталог курса (рис. 4.1).</w:t>
+      </w:r>
+    </w:p>
+    <w:bookmarkStart w:id="0" w:name="fig:1"/>
     <w:p>
       <w:pPr>
         <w:pStyle w:val="CaptionedFigure"/>
       </w:pPr>
+      <w:bookmarkStart w:id="26" w:name="fig:1"/>
       <w:r>
         <w:drawing>
           <wp:inline>
-            <wp:extent cx="3733800" cy="420052"/>
+            <wp:extent cx="5334000" cy="600075"/>
             <wp:effectExtent b="0" l="0" r="0" t="0"/>
-            <wp:docPr descr="Перешла в каталог командой cd" title="fig:" id="24" name="Picture"/>
+            <wp:docPr descr="Figure 1: Перешла в каталог командой cd" title="" id="24" name="Picture"/>
             <a:graphic>
               <a:graphicData uri="http://schemas.openxmlformats.org/drawingml/2006/picture">
                 <pic:pic>
@@ -338,7 +340,7 @@
                   <pic:spPr bwMode="auto">
                     <a:xfrm>
                       <a:off x="0" y="0"/>
-                      <a:ext cx="3733800" cy="420052"/>
+                      <a:ext cx="5334000" cy="600075"/>
                     </a:xfrm>
                     <a:prstGeom prst="rect">
                       <a:avLst/>
@@ -356,44 +358,48 @@
           </wp:inline>
         </w:drawing>
       </w:r>
+      <w:bookmarkEnd w:id="26"/>
     </w:p>
     <w:p>
       <w:pPr>
         <w:pStyle w:val="ImageCaption"/>
       </w:pPr>
       <w:r>
-        <w:t xml:space="preserve">Перешла в каталог командой cd</w:t>
-      </w:r>
-    </w:p>
+        <w:t xml:space="preserve">Figure 1: Перешла в каталог командой cd</w:t>
+      </w:r>
+    </w:p>
+    <w:bookmarkEnd w:id="0"/>
     <w:p>
       <w:pPr>
         <w:pStyle w:val="BodyText"/>
       </w:pPr>
       <w:r>
-        <w:t xml:space="preserve">Обновила локальный репозиторий (рис. 2).</w:t>
-      </w:r>
-    </w:p>
+        <w:t xml:space="preserve">Обновила локальный репозиторий (рис. 4.2).</w:t>
+      </w:r>
+    </w:p>
+    <w:bookmarkStart w:id="0" w:name="fig:2"/>
     <w:p>
       <w:pPr>
         <w:pStyle w:val="CaptionedFigure"/>
       </w:pPr>
+      <w:bookmarkStart w:id="30" w:name="fig:2"/>
       <w:r>
         <w:drawing>
           <wp:inline>
-            <wp:extent cx="3733800" cy="420052"/>
+            <wp:extent cx="5334000" cy="600075"/>
             <wp:effectExtent b="0" l="0" r="0" t="0"/>
-            <wp:docPr descr="Обновила репозиторий командой git pull" title="fig:" id="27" name="Picture"/>
+            <wp:docPr descr="Figure 2: Обновила репозиторий командой git pull" title="" id="28" name="Picture"/>
             <a:graphic>
               <a:graphicData uri="http://schemas.openxmlformats.org/drawingml/2006/picture">
                 <pic:pic>
                   <pic:nvPicPr>
-                    <pic:cNvPr descr="image/2.png" id="28" name="Picture"/>
+                    <pic:cNvPr descr="image/2.png" id="29" name="Picture"/>
                     <pic:cNvPicPr>
                       <a:picLocks noChangeArrowheads="1" noChangeAspect="1"/>
                     </pic:cNvPicPr>
                   </pic:nvPicPr>
                   <pic:blipFill>
-                    <a:blip r:embed="rId26"/>
+                    <a:blip r:embed="rId27"/>
                     <a:stretch>
                       <a:fillRect/>
                     </a:stretch>
@@ -401,7 +407,7 @@
                   <pic:spPr bwMode="auto">
                     <a:xfrm>
                       <a:off x="0" y="0"/>
-                      <a:ext cx="3733800" cy="420052"/>
+                      <a:ext cx="5334000" cy="600075"/>
                     </a:xfrm>
                     <a:prstGeom prst="rect">
                       <a:avLst/>
@@ -419,44 +425,48 @@
           </wp:inline>
         </w:drawing>
       </w:r>
+      <w:bookmarkEnd w:id="30"/>
     </w:p>
     <w:p>
       <w:pPr>
         <w:pStyle w:val="ImageCaption"/>
       </w:pPr>
       <w:r>
-        <w:t xml:space="preserve">Обновила репозиторий командой git pull</w:t>
-      </w:r>
-    </w:p>
+        <w:t xml:space="preserve">Figure 2: Обновила репозиторий командой git pull</w:t>
+      </w:r>
+    </w:p>
+    <w:bookmarkEnd w:id="0"/>
     <w:p>
       <w:pPr>
         <w:pStyle w:val="BodyText"/>
       </w:pPr>
       <w:r>
-        <w:t xml:space="preserve">Перешла в каталог с шаблоном отчёта (рис.3).</w:t>
-      </w:r>
-    </w:p>
+        <w:t xml:space="preserve">Перешла в каталог с шаблоном отчёта (рис.4.3).</w:t>
+      </w:r>
+    </w:p>
+    <w:bookmarkStart w:id="0" w:name="fig:003"/>
     <w:p>
       <w:pPr>
         <w:pStyle w:val="CaptionedFigure"/>
       </w:pPr>
+      <w:bookmarkStart w:id="34" w:name="fig:003"/>
       <w:r>
         <w:drawing>
           <wp:inline>
-            <wp:extent cx="3733800" cy="546735"/>
+            <wp:extent cx="5334000" cy="781050"/>
             <wp:effectExtent b="0" l="0" r="0" t="0"/>
-            <wp:docPr descr="Перешла в каталог report" title="fig:" id="30" name="Picture"/>
+            <wp:docPr descr="Figure 3: Перешла в каталог report" title="" id="32" name="Picture"/>
             <a:graphic>
               <a:graphicData uri="http://schemas.openxmlformats.org/drawingml/2006/picture">
                 <pic:pic>
                   <pic:nvPicPr>
-                    <pic:cNvPr descr="image/3.png" id="31" name="Picture"/>
+                    <pic:cNvPr descr="image/3.png" id="33" name="Picture"/>
                     <pic:cNvPicPr>
                       <a:picLocks noChangeArrowheads="1" noChangeAspect="1"/>
                     </pic:cNvPicPr>
                   </pic:nvPicPr>
                   <pic:blipFill>
-                    <a:blip r:embed="rId29"/>
+                    <a:blip r:embed="rId31"/>
                     <a:stretch>
                       <a:fillRect/>
                     </a:stretch>
@@ -464,7 +474,7 @@
                   <pic:spPr bwMode="auto">
                     <a:xfrm>
                       <a:off x="0" y="0"/>
-                      <a:ext cx="3733800" cy="546735"/>
+                      <a:ext cx="5334000" cy="781050"/>
                     </a:xfrm>
                     <a:prstGeom prst="rect">
                       <a:avLst/>
@@ -482,44 +492,48 @@
           </wp:inline>
         </w:drawing>
       </w:r>
+      <w:bookmarkEnd w:id="34"/>
     </w:p>
     <w:p>
       <w:pPr>
         <w:pStyle w:val="ImageCaption"/>
       </w:pPr>
       <w:r>
-        <w:t xml:space="preserve">Перешла в каталог report</w:t>
-      </w:r>
-    </w:p>
+        <w:t xml:space="preserve">Figure 3: Перешла в каталог report</w:t>
+      </w:r>
+    </w:p>
+    <w:bookmarkEnd w:id="0"/>
     <w:p>
       <w:pPr>
         <w:pStyle w:val="BodyText"/>
       </w:pPr>
       <w:r>
-        <w:t xml:space="preserve">Проводим компиляцию шаблона (рис. 4).</w:t>
-      </w:r>
-    </w:p>
+        <w:t xml:space="preserve">Проводим компиляцию шаблона (рис. 4.4).</w:t>
+      </w:r>
+    </w:p>
+    <w:bookmarkStart w:id="0" w:name="fig:004"/>
     <w:p>
       <w:pPr>
         <w:pStyle w:val="CaptionedFigure"/>
       </w:pPr>
+      <w:bookmarkStart w:id="38" w:name="fig:004"/>
       <w:r>
         <w:drawing>
           <wp:inline>
-            <wp:extent cx="3733800" cy="2173605"/>
+            <wp:extent cx="5334000" cy="3105150"/>
             <wp:effectExtent b="0" l="0" r="0" t="0"/>
-            <wp:docPr descr="Используя команду make, создала pdf и docx файлы" title="fig:" id="33" name="Picture"/>
+            <wp:docPr descr="Figure 4: Используя команду make, создала pdf и docx файлы" title="" id="36" name="Picture"/>
             <a:graphic>
               <a:graphicData uri="http://schemas.openxmlformats.org/drawingml/2006/picture">
                 <pic:pic>
                   <pic:nvPicPr>
-                    <pic:cNvPr descr="image/4.png" id="34" name="Picture"/>
+                    <pic:cNvPr descr="image/4.png" id="37" name="Picture"/>
                     <pic:cNvPicPr>
                       <a:picLocks noChangeArrowheads="1" noChangeAspect="1"/>
                     </pic:cNvPicPr>
                   </pic:nvPicPr>
                   <pic:blipFill>
-                    <a:blip r:embed="rId32"/>
+                    <a:blip r:embed="rId35"/>
                     <a:stretch>
                       <a:fillRect/>
                     </a:stretch>
@@ -527,7 +541,7 @@
                   <pic:spPr bwMode="auto">
                     <a:xfrm>
                       <a:off x="0" y="0"/>
-                      <a:ext cx="3733800" cy="2173605"/>
+                      <a:ext cx="5334000" cy="3105150"/>
                     </a:xfrm>
                     <a:prstGeom prst="rect">
                       <a:avLst/>
@@ -545,44 +559,48 @@
           </wp:inline>
         </w:drawing>
       </w:r>
+      <w:bookmarkEnd w:id="38"/>
     </w:p>
     <w:p>
       <w:pPr>
         <w:pStyle w:val="ImageCaption"/>
       </w:pPr>
       <w:r>
-        <w:t xml:space="preserve">Используя команду make, создала pdf и docx файлы</w:t>
-      </w:r>
-    </w:p>
+        <w:t xml:space="preserve">Figure 4: Используя команду make, создала pdf и docx файлы</w:t>
+      </w:r>
+    </w:p>
+    <w:bookmarkEnd w:id="0"/>
     <w:p>
       <w:pPr>
         <w:pStyle w:val="BodyText"/>
       </w:pPr>
       <w:r>
-        <w:t xml:space="preserve">Проверила корректность полученных файлов (рис. 5).</w:t>
-      </w:r>
-    </w:p>
+        <w:t xml:space="preserve">Проверила корректность полученных файлов (рис. 4.5).</w:t>
+      </w:r>
+    </w:p>
+    <w:bookmarkStart w:id="0" w:name="fig:005"/>
     <w:p>
       <w:pPr>
         <w:pStyle w:val="CaptionedFigure"/>
       </w:pPr>
+      <w:bookmarkStart w:id="42" w:name="fig:005"/>
       <w:r>
         <w:drawing>
           <wp:inline>
-            <wp:extent cx="3733800" cy="1734257"/>
+            <wp:extent cx="5334000" cy="2477510"/>
             <wp:effectExtent b="0" l="0" r="0" t="0"/>
-            <wp:docPr descr="Смотрю, появились ли файлы" title="fig:" id="36" name="Picture"/>
+            <wp:docPr descr="Figure 5: Смотрю, появились ли файлы" title="" id="40" name="Picture"/>
             <a:graphic>
               <a:graphicData uri="http://schemas.openxmlformats.org/drawingml/2006/picture">
                 <pic:pic>
                   <pic:nvPicPr>
-                    <pic:cNvPr descr="image/5.png" id="37" name="Picture"/>
+                    <pic:cNvPr descr="image/5.png" id="41" name="Picture"/>
                     <pic:cNvPicPr>
                       <a:picLocks noChangeArrowheads="1" noChangeAspect="1"/>
                     </pic:cNvPicPr>
                   </pic:nvPicPr>
                   <pic:blipFill>
-                    <a:blip r:embed="rId35"/>
+                    <a:blip r:embed="rId39"/>
                     <a:stretch>
                       <a:fillRect/>
                     </a:stretch>
@@ -590,7 +608,7 @@
                   <pic:spPr bwMode="auto">
                     <a:xfrm>
                       <a:off x="0" y="0"/>
-                      <a:ext cx="3733800" cy="1734257"/>
+                      <a:ext cx="5334000" cy="2477510"/>
                     </a:xfrm>
                     <a:prstGeom prst="rect">
                       <a:avLst/>
@@ -608,44 +626,48 @@
           </wp:inline>
         </w:drawing>
       </w:r>
+      <w:bookmarkEnd w:id="42"/>
     </w:p>
     <w:p>
       <w:pPr>
         <w:pStyle w:val="ImageCaption"/>
       </w:pPr>
       <w:r>
-        <w:t xml:space="preserve">Смотрю, появились ли файлы</w:t>
-      </w:r>
-    </w:p>
+        <w:t xml:space="preserve">Figure 5: Смотрю, появились ли файлы</w:t>
+      </w:r>
+    </w:p>
+    <w:bookmarkEnd w:id="0"/>
     <w:p>
       <w:pPr>
         <w:pStyle w:val="BodyText"/>
       </w:pPr>
       <w:r>
-        <w:t xml:space="preserve">Удаляю недавно созданные файлы (рис. 6).</w:t>
-      </w:r>
-    </w:p>
+        <w:t xml:space="preserve">Удаляю недавно созданные файлы (рис. 4.6).</w:t>
+      </w:r>
+    </w:p>
+    <w:bookmarkStart w:id="0" w:name="fig:006"/>
     <w:p>
       <w:pPr>
         <w:pStyle w:val="CaptionedFigure"/>
       </w:pPr>
+      <w:bookmarkStart w:id="46" w:name="fig:006"/>
       <w:r>
         <w:drawing>
           <wp:inline>
-            <wp:extent cx="3733800" cy="1035311"/>
+            <wp:extent cx="5334000" cy="1479016"/>
             <wp:effectExtent b="0" l="0" r="0" t="0"/>
-            <wp:docPr descr="Используем команду make clean" title="fig:" id="39" name="Picture"/>
+            <wp:docPr descr="Figure 6: Используем команду make clean" title="" id="44" name="Picture"/>
             <a:graphic>
               <a:graphicData uri="http://schemas.openxmlformats.org/drawingml/2006/picture">
                 <pic:pic>
                   <pic:nvPicPr>
-                    <pic:cNvPr descr="image/6.png" id="40" name="Picture"/>
+                    <pic:cNvPr descr="image/6.png" id="45" name="Picture"/>
                     <pic:cNvPicPr>
                       <a:picLocks noChangeArrowheads="1" noChangeAspect="1"/>
                     </pic:cNvPicPr>
                   </pic:nvPicPr>
                   <pic:blipFill>
-                    <a:blip r:embed="rId38"/>
+                    <a:blip r:embed="rId43"/>
                     <a:stretch>
                       <a:fillRect/>
                     </a:stretch>
@@ -653,7 +675,7 @@
                   <pic:spPr bwMode="auto">
                     <a:xfrm>
                       <a:off x="0" y="0"/>
-                      <a:ext cx="3733800" cy="1035311"/>
+                      <a:ext cx="5334000" cy="1479016"/>
                     </a:xfrm>
                     <a:prstGeom prst="rect">
                       <a:avLst/>
@@ -671,44 +693,48 @@
           </wp:inline>
         </w:drawing>
       </w:r>
+      <w:bookmarkEnd w:id="46"/>
     </w:p>
     <w:p>
       <w:pPr>
         <w:pStyle w:val="ImageCaption"/>
       </w:pPr>
       <w:r>
-        <w:t xml:space="preserve">Используем команду make clean</w:t>
-      </w:r>
-    </w:p>
+        <w:t xml:space="preserve">Figure 6: Используем команду make clean</w:t>
+      </w:r>
+    </w:p>
+    <w:bookmarkEnd w:id="0"/>
     <w:p>
       <w:pPr>
         <w:pStyle w:val="BodyText"/>
       </w:pPr>
       <w:r>
-        <w:t xml:space="preserve">Проверяю, удалились ли файлы (рис. 7).</w:t>
-      </w:r>
-    </w:p>
+        <w:t xml:space="preserve">Проверяю, удалились ли файлы (рис. 4.7).</w:t>
+      </w:r>
+    </w:p>
+    <w:bookmarkStart w:id="0" w:name="fig:007"/>
     <w:p>
       <w:pPr>
         <w:pStyle w:val="CaptionedFigure"/>
       </w:pPr>
+      <w:bookmarkStart w:id="50" w:name="fig:007"/>
       <w:r>
         <w:drawing>
           <wp:inline>
-            <wp:extent cx="3733800" cy="1779513"/>
+            <wp:extent cx="5334000" cy="2542161"/>
             <wp:effectExtent b="0" l="0" r="0" t="0"/>
-            <wp:docPr descr="Проверяю, как сработала команда make clean" title="fig:" id="42" name="Picture"/>
+            <wp:docPr descr="Figure 7: Проверяю, как сработала команда make clean" title="" id="48" name="Picture"/>
             <a:graphic>
               <a:graphicData uri="http://schemas.openxmlformats.org/drawingml/2006/picture">
                 <pic:pic>
                   <pic:nvPicPr>
-                    <pic:cNvPr descr="image/7.png" id="43" name="Picture"/>
+                    <pic:cNvPr descr="image/7.png" id="49" name="Picture"/>
                     <pic:cNvPicPr>
                       <a:picLocks noChangeArrowheads="1" noChangeAspect="1"/>
                     </pic:cNvPicPr>
                   </pic:nvPicPr>
                   <pic:blipFill>
-                    <a:blip r:embed="rId41"/>
+                    <a:blip r:embed="rId47"/>
                     <a:stretch>
                       <a:fillRect/>
                     </a:stretch>
@@ -716,7 +742,7 @@
                   <pic:spPr bwMode="auto">
                     <a:xfrm>
                       <a:off x="0" y="0"/>
-                      <a:ext cx="3733800" cy="1779513"/>
+                      <a:ext cx="5334000" cy="2542161"/>
                     </a:xfrm>
                     <a:prstGeom prst="rect">
                       <a:avLst/>
@@ -734,44 +760,48 @@
           </wp:inline>
         </w:drawing>
       </w:r>
+      <w:bookmarkEnd w:id="50"/>
     </w:p>
     <w:p>
       <w:pPr>
         <w:pStyle w:val="ImageCaption"/>
       </w:pPr>
       <w:r>
-        <w:t xml:space="preserve">Проверяю, как сработала команда make clean</w:t>
-      </w:r>
-    </w:p>
+        <w:t xml:space="preserve">Figure 7: Проверяю, как сработала команда make clean</w:t>
+      </w:r>
+    </w:p>
+    <w:bookmarkEnd w:id="0"/>
     <w:p>
       <w:pPr>
         <w:pStyle w:val="BodyText"/>
       </w:pPr>
       <w:r>
-        <w:t xml:space="preserve">Открываю файл report.md в текстовом редакторе (рис. 8).</w:t>
-      </w:r>
-    </w:p>
+        <w:t xml:space="preserve">Открываю файл report.md в текстовом редакторе (рис. 4.8).</w:t>
+      </w:r>
+    </w:p>
+    <w:bookmarkStart w:id="0" w:name="fig:008"/>
     <w:p>
       <w:pPr>
         <w:pStyle w:val="CaptionedFigure"/>
       </w:pPr>
+      <w:bookmarkStart w:id="54" w:name="fig:008"/>
       <w:r>
         <w:drawing>
           <wp:inline>
-            <wp:extent cx="3733800" cy="423074"/>
+            <wp:extent cx="5334000" cy="604392"/>
             <wp:effectExtent b="0" l="0" r="0" t="0"/>
-            <wp:docPr descr="Использую команду gedit" title="fig:" id="45" name="Picture"/>
+            <wp:docPr descr="Figure 8: Использую команду gedit" title="" id="52" name="Picture"/>
             <a:graphic>
               <a:graphicData uri="http://schemas.openxmlformats.org/drawingml/2006/picture">
                 <pic:pic>
                   <pic:nvPicPr>
-                    <pic:cNvPr descr="image/8.png" id="46" name="Picture"/>
+                    <pic:cNvPr descr="image/8.png" id="53" name="Picture"/>
                     <pic:cNvPicPr>
                       <a:picLocks noChangeArrowheads="1" noChangeAspect="1"/>
                     </pic:cNvPicPr>
                   </pic:nvPicPr>
                   <pic:blipFill>
-                    <a:blip r:embed="rId44"/>
+                    <a:blip r:embed="rId51"/>
                     <a:stretch>
                       <a:fillRect/>
                     </a:stretch>
@@ -779,7 +809,7 @@
                   <pic:spPr bwMode="auto">
                     <a:xfrm>
                       <a:off x="0" y="0"/>
-                      <a:ext cx="3733800" cy="423074"/>
+                      <a:ext cx="5334000" cy="604392"/>
                     </a:xfrm>
                     <a:prstGeom prst="rect">
                       <a:avLst/>
@@ -797,44 +827,48 @@
           </wp:inline>
         </w:drawing>
       </w:r>
+      <w:bookmarkEnd w:id="54"/>
     </w:p>
     <w:p>
       <w:pPr>
         <w:pStyle w:val="ImageCaption"/>
       </w:pPr>
       <w:r>
-        <w:t xml:space="preserve">Использую команду gedit</w:t>
-      </w:r>
-    </w:p>
+        <w:t xml:space="preserve">Figure 8: Использую команду gedit</w:t>
+      </w:r>
+    </w:p>
+    <w:bookmarkEnd w:id="0"/>
     <w:p>
       <w:pPr>
         <w:pStyle w:val="BodyText"/>
       </w:pPr>
       <w:r>
-        <w:t xml:space="preserve">Изучаю данный файл и приступаю к его оформлению для лабораторной работы (рис. 9).</w:t>
-      </w:r>
-    </w:p>
+        <w:t xml:space="preserve">Изучаю данный файл и приступаю к его оформлению для лабораторной работы (рис. 4.9).</w:t>
+      </w:r>
+    </w:p>
+    <w:bookmarkStart w:id="0" w:name="fig:009"/>
     <w:p>
       <w:pPr>
         <w:pStyle w:val="CaptionedFigure"/>
       </w:pPr>
+      <w:bookmarkStart w:id="58" w:name="fig:009"/>
       <w:r>
         <w:drawing>
           <wp:inline>
-            <wp:extent cx="3733800" cy="3125972"/>
+            <wp:extent cx="5334000" cy="4465674"/>
             <wp:effectExtent b="0" l="0" r="0" t="0"/>
-            <wp:docPr descr="Изучаю файл" title="fig:" id="48" name="Picture"/>
+            <wp:docPr descr="Figure 9: Изучаю файл" title="" id="56" name="Picture"/>
             <a:graphic>
               <a:graphicData uri="http://schemas.openxmlformats.org/drawingml/2006/picture">
                 <pic:pic>
                   <pic:nvPicPr>
-                    <pic:cNvPr descr="image/9.png" id="49" name="Picture"/>
+                    <pic:cNvPr descr="image/9.png" id="57" name="Picture"/>
                     <pic:cNvPicPr>
                       <a:picLocks noChangeArrowheads="1" noChangeAspect="1"/>
                     </pic:cNvPicPr>
                   </pic:nvPicPr>
                   <pic:blipFill>
-                    <a:blip r:embed="rId47"/>
+                    <a:blip r:embed="rId55"/>
                     <a:stretch>
                       <a:fillRect/>
                     </a:stretch>
@@ -842,7 +876,7 @@
                   <pic:spPr bwMode="auto">
                     <a:xfrm>
                       <a:off x="0" y="0"/>
-                      <a:ext cx="3733800" cy="3125972"/>
+                      <a:ext cx="5334000" cy="4465674"/>
                     </a:xfrm>
                     <a:prstGeom prst="rect">
                       <a:avLst/>
@@ -860,13 +894,42 @@
           </wp:inline>
         </w:drawing>
       </w:r>
+      <w:bookmarkEnd w:id="58"/>
     </w:p>
     <w:p>
       <w:pPr>
         <w:pStyle w:val="ImageCaption"/>
       </w:pPr>
       <w:r>
-        <w:t xml:space="preserve">Изучаю файл</w:t>
+        <w:t xml:space="preserve">Figure 9: Изучаю файл</w:t>
+      </w:r>
+    </w:p>
+    <w:bookmarkEnd w:id="0"/>
+    <w:bookmarkEnd w:id="59"/>
+    <w:bookmarkStart w:id="136" w:name="Xc76701104a196ce90111df43623f0f46e8c79ec"/>
+    <w:p>
+      <w:pPr>
+        <w:pStyle w:val="Heading1"/>
+      </w:pPr>
+      <w:r>
+        <w:rPr>
+          <w:rStyle w:val="SectionNumber"/>
+        </w:rPr>
+        <w:t xml:space="preserve">5</w:t>
+      </w:r>
+      <w:r>
+        <w:tab/>
+      </w:r>
+      <w:r>
+        <w:t xml:space="preserve">Заполнение отчёта по лабораторной работе №2</w:t>
+      </w:r>
+    </w:p>
+    <w:p>
+      <w:pPr>
+        <w:pStyle w:val="FirstParagraph"/>
+      </w:pPr>
+      <w:r>
+        <w:t xml:space="preserve">Настраиваем github</w:t>
       </w:r>
     </w:p>
     <w:p>
@@ -874,29 +937,13 @@
         <w:pStyle w:val="BodyText"/>
       </w:pPr>
       <w:r>
-        <w:t xml:space="preserve">#Заполнение отчёта по лабораторной работе №2</w:t>
-      </w:r>
-    </w:p>
-    <w:p>
-      <w:pPr>
-        <w:pStyle w:val="BodyText"/>
-      </w:pPr>
-      <w:r>
-        <w:t xml:space="preserve">Настраиваем github</w:t>
-      </w:r>
-    </w:p>
-    <w:p>
-      <w:pPr>
-        <w:pStyle w:val="BodyText"/>
-      </w:pPr>
-      <w:r>
         <w:t xml:space="preserve">Создаю учётную запись на github и заполняю</w:t>
       </w:r>
       <w:r>
         <w:t xml:space="preserve"> </w:t>
       </w:r>
       <w:r>
-        <w:t xml:space="preserve">основные данные, на рисунке 10 мы видим, что</w:t>
+        <w:t xml:space="preserve">основные данные, на рисунке 5.1 мы видим, что</w:t>
       </w:r>
       <w:r>
         <w:t xml:space="preserve"> </w:t>
@@ -905,94 +952,29 @@
         <w:t xml:space="preserve">аккаунт создан.</w:t>
       </w:r>
     </w:p>
-    <w:tbl>
-      <w:tblPr>
-        <w:tblStyle w:val="FigureTable"/>
-        <w:tblW w:type="auto" w:w="0"/>
-        <w:tblLook w:firstRow="0" w:lastRow="0" w:firstColumn="0" w:lastColumn="0"/>
-        <w:jc w:val="center"/>
-      </w:tblPr>
-      <w:tblGrid>
-        <w:gridCol w:w="7920"/>
-      </w:tblGrid>
-      <w:tr>
-        <w:tc>
-          <w:tcPr/>
-          <w:p>
-            <w:pPr>
-              <w:pStyle w:val="Compact"/>
-              <w:jc w:val="center"/>
-            </w:pPr>
-            <w:r>
-              <w:t xml:space="preserve">Рис.10:Созданный аккаунт</w:t>
-            </w:r>
-          </w:p>
-        </w:tc>
-      </w:tr>
-    </w:tbl>
-    <w:p>
-      <w:pPr>
-        <w:pStyle w:val="ImageCaption"/>
-      </w:pPr>
-      <w:r>
-        <w:t xml:space="preserve">Рис.10:Созданный аккаунт</w:t>
-      </w:r>
-    </w:p>
-    <w:p>
-      <w:pPr>
-        <w:pStyle w:val="BodyText"/>
-      </w:pPr>
-      <w:r>
-        <w:t xml:space="preserve">Базовая настройка git</w:t>
-      </w:r>
-    </w:p>
-    <w:p>
-      <w:pPr>
-        <w:pStyle w:val="BodyText"/>
-      </w:pPr>
-      <w:r>
-        <w:t xml:space="preserve">Сначала делаю базовую конфигурацию git. В</w:t>
-      </w:r>
-      <w:r>
-        <w:t xml:space="preserve"> </w:t>
-      </w:r>
-      <w:r>
-        <w:t xml:space="preserve">терминале ввожу следующие команды, указав своё</w:t>
-      </w:r>
-      <w:r>
-        <w:t xml:space="preserve"> </w:t>
-      </w:r>
-      <w:r>
-        <w:t xml:space="preserve">имя и email которые были привязаны к репозиторию</w:t>
-      </w:r>
-      <w:r>
-        <w:t xml:space="preserve"> </w:t>
-      </w:r>
-      <w:r>
-        <w:t xml:space="preserve">(рис 11).</w:t>
-      </w:r>
-    </w:p>
+    <w:bookmarkStart w:id="0" w:name="fig:010"/>
     <w:p>
       <w:pPr>
         <w:pStyle w:val="CaptionedFigure"/>
       </w:pPr>
+      <w:bookmarkStart w:id="63" w:name="fig:010"/>
       <w:r>
         <w:drawing>
           <wp:inline>
-            <wp:extent cx="3733800" cy="1099720"/>
+            <wp:extent cx="5334000" cy="1571029"/>
             <wp:effectExtent b="0" l="0" r="0" t="0"/>
-            <wp:docPr descr="Рис.11:указание имени и emai" title="fig:" id="51" name="Picture"/>
+            <wp:docPr descr="Figure 10: Созданный аккаунт" title="" id="61" name="Picture"/>
             <a:graphic>
               <a:graphicData uri="http://schemas.openxmlformats.org/drawingml/2006/picture">
                 <pic:pic>
                   <pic:nvPicPr>
-                    <pic:cNvPr descr="image/11.png" id="52" name="Picture"/>
+                    <pic:cNvPr descr="image/11.png" id="62" name="Picture"/>
                     <pic:cNvPicPr>
                       <a:picLocks noChangeArrowheads="1" noChangeAspect="1"/>
                     </pic:cNvPicPr>
                   </pic:nvPicPr>
                   <pic:blipFill>
-                    <a:blip r:embed="rId50"/>
+                    <a:blip r:embed="rId60"/>
                     <a:stretch>
                       <a:fillRect/>
                     </a:stretch>
@@ -1000,7 +982,7 @@
                   <pic:spPr bwMode="auto">
                     <a:xfrm>
                       <a:off x="0" y="0"/>
-                      <a:ext cx="3733800" cy="1099720"/>
+                      <a:ext cx="5334000" cy="1571029"/>
                     </a:xfrm>
                     <a:prstGeom prst="rect">
                       <a:avLst/>
@@ -1018,44 +1000,88 @@
           </wp:inline>
         </w:drawing>
       </w:r>
+      <w:bookmarkEnd w:id="63"/>
     </w:p>
     <w:p>
       <w:pPr>
         <w:pStyle w:val="ImageCaption"/>
       </w:pPr>
       <w:r>
-        <w:t xml:space="preserve">Рис.11:указание имени и emai</w:t>
-      </w:r>
-    </w:p>
+        <w:t xml:space="preserve">Figure 10: Созданный аккаунт</w:t>
+      </w:r>
+    </w:p>
+    <w:bookmarkEnd w:id="0"/>
     <w:p>
       <w:pPr>
         <w:pStyle w:val="BodyText"/>
       </w:pPr>
       <w:r>
-        <w:t xml:space="preserve">Настраиваю utf-8 в выводе сообщений git (рис 12).</w:t>
-      </w:r>
-    </w:p>
+        <w:t xml:space="preserve">Базовая настройка git</w:t>
+      </w:r>
+    </w:p>
+    <w:p>
+      <w:pPr>
+        <w:pStyle w:val="BodyText"/>
+      </w:pPr>
+      <w:r>
+        <w:t xml:space="preserve">Сначала делаю базовую конфигурацию git. В</w:t>
+      </w:r>
+      <w:r>
+        <w:t xml:space="preserve"> </w:t>
+      </w:r>
+      <w:r>
+        <w:t xml:space="preserve">терминале ввожу следующие команды, указав своё</w:t>
+      </w:r>
+      <w:r>
+        <w:t xml:space="preserve"> </w:t>
+      </w:r>
+      <w:r>
+        <w:t xml:space="preserve">имя и email которые были привязаны к репозиторию</w:t>
+      </w:r>
+      <w:r>
+        <w:t xml:space="preserve"> </w:t>
+      </w:r>
+      <w:r>
+        <w:t xml:space="preserve">(рис.</w:t>
+      </w:r>
+      <w:r>
+        <w:t xml:space="preserve"> </w:t>
+      </w:r>
+      <w:hyperlink w:anchor="fig:011">
+        <w:r>
+          <w:rPr>
+            <w:rStyle w:val="Hyperlink"/>
+          </w:rPr>
+          <w:t xml:space="preserve">11</w:t>
+        </w:r>
+      </w:hyperlink>
+      <w:r>
+        <w:t xml:space="preserve">).</w:t>
+      </w:r>
+    </w:p>
+    <w:bookmarkStart w:id="0" w:name="fig:011"/>
     <w:p>
       <w:pPr>
         <w:pStyle w:val="CaptionedFigure"/>
       </w:pPr>
+      <w:bookmarkStart w:id="67" w:name="fig:011"/>
       <w:r>
         <w:drawing>
           <wp:inline>
-            <wp:extent cx="3733800" cy="249289"/>
+            <wp:extent cx="5334000" cy="356127"/>
             <wp:effectExtent b="0" l="0" r="0" t="0"/>
-            <wp:docPr descr="Рис.12:Настроила utf-8 в выводе сообщений git" title="fig:" id="54" name="Picture"/>
+            <wp:docPr descr="Figure 11: указание имени и emai" title="" id="65" name="Picture"/>
             <a:graphic>
               <a:graphicData uri="http://schemas.openxmlformats.org/drawingml/2006/picture">
                 <pic:pic>
                   <pic:nvPicPr>
-                    <pic:cNvPr descr="image/12.png" id="55" name="Picture"/>
+                    <pic:cNvPr descr="image/12.png" id="66" name="Picture"/>
                     <pic:cNvPicPr>
                       <a:picLocks noChangeArrowheads="1" noChangeAspect="1"/>
                     </pic:cNvPicPr>
                   </pic:nvPicPr>
                   <pic:blipFill>
-                    <a:blip r:embed="rId53"/>
+                    <a:blip r:embed="rId64"/>
                     <a:stretch>
                       <a:fillRect/>
                     </a:stretch>
@@ -1063,7 +1089,7 @@
                   <pic:spPr bwMode="auto">
                     <a:xfrm>
                       <a:off x="0" y="0"/>
-                      <a:ext cx="3733800" cy="249289"/>
+                      <a:ext cx="5334000" cy="356127"/>
                     </a:xfrm>
                     <a:prstGeom prst="rect">
                       <a:avLst/>
@@ -1081,62 +1107,62 @@
           </wp:inline>
         </w:drawing>
       </w:r>
+      <w:bookmarkEnd w:id="67"/>
     </w:p>
     <w:p>
       <w:pPr>
         <w:pStyle w:val="ImageCaption"/>
       </w:pPr>
       <w:r>
-        <w:t xml:space="preserve">Рис.12:Настроила utf-8 в выводе сообщений git</w:t>
-      </w:r>
-    </w:p>
+        <w:t xml:space="preserve">Figure 11: указание имени и emai</w:t>
+      </w:r>
+    </w:p>
+    <w:bookmarkEnd w:id="0"/>
     <w:p>
       <w:pPr>
         <w:pStyle w:val="BodyText"/>
       </w:pPr>
       <w:r>
-        <w:t xml:space="preserve">Задаю имя</w:t>
-      </w:r>
-      <w:r>
-        <w:t xml:space="preserve"> </w:t>
-      </w:r>
-      <w:r>
-        <w:t xml:space="preserve">“</w:t>
-      </w:r>
-      <w:r>
-        <w:t xml:space="preserve">master</w:t>
-      </w:r>
-      <w:r>
-        <w:t xml:space="preserve">”</w:t>
-      </w:r>
-      <w:r>
-        <w:t xml:space="preserve"> </w:t>
-      </w:r>
-      <w:r>
-        <w:t xml:space="preserve">для начальной ветки (рис 13).</w:t>
-      </w:r>
-    </w:p>
+        <w:t xml:space="preserve">Настраиваю utf-8 в выводе сообщений git (рис.</w:t>
+      </w:r>
+      <w:r>
+        <w:t xml:space="preserve"> </w:t>
+      </w:r>
+      <w:hyperlink w:anchor="fig:012">
+        <w:r>
+          <w:rPr>
+            <w:rStyle w:val="Hyperlink"/>
+          </w:rPr>
+          <w:t xml:space="preserve">12</w:t>
+        </w:r>
+      </w:hyperlink>
+      <w:r>
+        <w:t xml:space="preserve">).</w:t>
+      </w:r>
+    </w:p>
+    <w:bookmarkStart w:id="0" w:name="fig:012"/>
     <w:p>
       <w:pPr>
         <w:pStyle w:val="CaptionedFigure"/>
       </w:pPr>
+      <w:bookmarkStart w:id="71" w:name="fig:012"/>
       <w:r>
         <w:drawing>
           <wp:inline>
-            <wp:extent cx="3733800" cy="238209"/>
+            <wp:extent cx="5334000" cy="340299"/>
             <wp:effectExtent b="0" l="0" r="0" t="0"/>
-            <wp:docPr descr="Рис.13:Задала имя начальной ветки (master)" title="fig:" id="57" name="Picture"/>
+            <wp:docPr descr="Figure 12: Настроила utf-8 в выводе сообщений git" title="" id="69" name="Picture"/>
             <a:graphic>
               <a:graphicData uri="http://schemas.openxmlformats.org/drawingml/2006/picture">
                 <pic:pic>
                   <pic:nvPicPr>
-                    <pic:cNvPr descr="image/13.png" id="58" name="Picture"/>
+                    <pic:cNvPr descr="image/13.png" id="70" name="Picture"/>
                     <pic:cNvPicPr>
                       <a:picLocks noChangeArrowheads="1" noChangeAspect="1"/>
                     </pic:cNvPicPr>
                   </pic:nvPicPr>
                   <pic:blipFill>
-                    <a:blip r:embed="rId56"/>
+                    <a:blip r:embed="rId68"/>
                     <a:stretch>
                       <a:fillRect/>
                     </a:stretch>
@@ -1144,7 +1170,7 @@
                   <pic:spPr bwMode="auto">
                     <a:xfrm>
                       <a:off x="0" y="0"/>
-                      <a:ext cx="3733800" cy="238209"/>
+                      <a:ext cx="5334000" cy="340299"/>
                     </a:xfrm>
                     <a:prstGeom prst="rect">
                       <a:avLst/>
@@ -1162,50 +1188,80 @@
           </wp:inline>
         </w:drawing>
       </w:r>
+      <w:bookmarkEnd w:id="71"/>
     </w:p>
     <w:p>
       <w:pPr>
         <w:pStyle w:val="ImageCaption"/>
       </w:pPr>
       <w:r>
-        <w:t xml:space="preserve">Рис.13:Задала имя начальной ветки (master)</w:t>
-      </w:r>
-    </w:p>
+        <w:t xml:space="preserve">Figure 12: Настроила utf-8 в выводе сообщений git</w:t>
+      </w:r>
+    </w:p>
+    <w:bookmarkEnd w:id="0"/>
     <w:p>
       <w:pPr>
         <w:pStyle w:val="BodyText"/>
       </w:pPr>
       <w:r>
-        <w:t xml:space="preserve">Проверяю правильность выполнения работы на самом github</w:t>
-      </w:r>
-      <w:r>
-        <w:t xml:space="preserve"> </w:t>
-      </w:r>
-      <w:r>
-        <w:t xml:space="preserve">(рис 14).</w:t>
-      </w:r>
-    </w:p>
+        <w:t xml:space="preserve">Задаю имя</w:t>
+      </w:r>
+      <w:r>
+        <w:t xml:space="preserve"> </w:t>
+      </w:r>
+      <w:r>
+        <w:t xml:space="preserve">“</w:t>
+      </w:r>
+      <w:r>
+        <w:t xml:space="preserve">master</w:t>
+      </w:r>
+      <w:r>
+        <w:t xml:space="preserve">”</w:t>
+      </w:r>
+      <w:r>
+        <w:t xml:space="preserve"> </w:t>
+      </w:r>
+      <w:r>
+        <w:t xml:space="preserve">для начальной ветки (рис.</w:t>
+      </w:r>
+      <w:r>
+        <w:t xml:space="preserve"> </w:t>
+      </w:r>
+      <w:hyperlink w:anchor="fig:013">
+        <w:r>
+          <w:rPr>
+            <w:rStyle w:val="Hyperlink"/>
+          </w:rPr>
+          <w:t xml:space="preserve">13</w:t>
+        </w:r>
+      </w:hyperlink>
+      <w:r>
+        <w:t xml:space="preserve">).</w:t>
+      </w:r>
+    </w:p>
+    <w:bookmarkStart w:id="0" w:name="fig:013"/>
     <w:p>
       <w:pPr>
         <w:pStyle w:val="CaptionedFigure"/>
       </w:pPr>
+      <w:bookmarkStart w:id="75" w:name="fig:013"/>
       <w:r>
         <w:drawing>
           <wp:inline>
-            <wp:extent cx="3733800" cy="1726882"/>
+            <wp:extent cx="5334000" cy="340299"/>
             <wp:effectExtent b="0" l="0" r="0" t="0"/>
-            <wp:docPr descr="Рис.28:Изучаю файл" title="fig:" id="60" name="Picture"/>
+            <wp:docPr descr="Figure 13: Задала имя начальной ветки (master)" title="" id="73" name="Picture"/>
             <a:graphic>
               <a:graphicData uri="http://schemas.openxmlformats.org/drawingml/2006/picture">
                 <pic:pic>
                   <pic:nvPicPr>
-                    <pic:cNvPr descr="image/28.png" id="61" name="Picture"/>
+                    <pic:cNvPr descr="image/14.png" id="74" name="Picture"/>
                     <pic:cNvPicPr>
                       <a:picLocks noChangeArrowheads="1" noChangeAspect="1"/>
                     </pic:cNvPicPr>
                   </pic:nvPicPr>
                   <pic:blipFill>
-                    <a:blip r:embed="rId59"/>
+                    <a:blip r:embed="rId72"/>
                     <a:stretch>
                       <a:fillRect/>
                     </a:stretch>
@@ -1213,7 +1269,7 @@
                   <pic:spPr bwMode="auto">
                     <a:xfrm>
                       <a:off x="0" y="0"/>
-                      <a:ext cx="3733800" cy="1726882"/>
+                      <a:ext cx="5334000" cy="340299"/>
                     </a:xfrm>
                     <a:prstGeom prst="rect">
                       <a:avLst/>
@@ -1231,17 +1287,1255 @@
           </wp:inline>
         </w:drawing>
       </w:r>
+      <w:bookmarkEnd w:id="75"/>
     </w:p>
     <w:p>
       <w:pPr>
         <w:pStyle w:val="ImageCaption"/>
       </w:pPr>
       <w:r>
-        <w:t xml:space="preserve">Рис.28:Изучаю файл</w:t>
-      </w:r>
-    </w:p>
-    <w:bookmarkEnd w:id="62"/>
-    <w:bookmarkStart w:id="63" w:name="выводы"/>
+        <w:t xml:space="preserve">Figure 13: Задала имя начальной ветки (master)</w:t>
+      </w:r>
+    </w:p>
+    <w:bookmarkEnd w:id="0"/>
+    <w:p>
+      <w:pPr>
+        <w:pStyle w:val="BodyText"/>
+      </w:pPr>
+      <w:r>
+        <w:t xml:space="preserve">Задаю параметр autocrlf со значением input (рис.</w:t>
+      </w:r>
+      <w:r>
+        <w:t xml:space="preserve"> </w:t>
+      </w:r>
+      <w:hyperlink w:anchor="fig:014">
+        <w:r>
+          <w:rPr>
+            <w:rStyle w:val="Hyperlink"/>
+          </w:rPr>
+          <w:t xml:space="preserve">14</w:t>
+        </w:r>
+      </w:hyperlink>
+      <w:r>
+        <w:t xml:space="preserve">).</w:t>
+      </w:r>
+    </w:p>
+    <w:bookmarkStart w:id="0" w:name="fig:014"/>
+    <w:p>
+      <w:pPr>
+        <w:pStyle w:val="CaptionedFigure"/>
+      </w:pPr>
+      <w:bookmarkStart w:id="79" w:name="fig:014"/>
+      <w:r>
+        <w:drawing>
+          <wp:inline>
+            <wp:extent cx="5334000" cy="340299"/>
+            <wp:effectExtent b="0" l="0" r="0" t="0"/>
+            <wp:docPr descr="Figure 14: Параметр autocrlf со значением input" title="" id="77" name="Picture"/>
+            <a:graphic>
+              <a:graphicData uri="http://schemas.openxmlformats.org/drawingml/2006/picture">
+                <pic:pic>
+                  <pic:nvPicPr>
+                    <pic:cNvPr descr="image/15.png" id="78" name="Picture"/>
+                    <pic:cNvPicPr>
+                      <a:picLocks noChangeArrowheads="1" noChangeAspect="1"/>
+                    </pic:cNvPicPr>
+                  </pic:nvPicPr>
+                  <pic:blipFill>
+                    <a:blip r:embed="rId76"/>
+                    <a:stretch>
+                      <a:fillRect/>
+                    </a:stretch>
+                  </pic:blipFill>
+                  <pic:spPr bwMode="auto">
+                    <a:xfrm>
+                      <a:off x="0" y="0"/>
+                      <a:ext cx="5334000" cy="340299"/>
+                    </a:xfrm>
+                    <a:prstGeom prst="rect">
+                      <a:avLst/>
+                    </a:prstGeom>
+                    <a:noFill/>
+                    <a:ln w="9525">
+                      <a:noFill/>
+                      <a:headEnd/>
+                      <a:tailEnd/>
+                    </a:ln>
+                  </pic:spPr>
+                </pic:pic>
+              </a:graphicData>
+            </a:graphic>
+          </wp:inline>
+        </w:drawing>
+      </w:r>
+      <w:bookmarkEnd w:id="79"/>
+    </w:p>
+    <w:p>
+      <w:pPr>
+        <w:pStyle w:val="ImageCaption"/>
+      </w:pPr>
+      <w:r>
+        <w:t xml:space="preserve">Figure 14: Параметр autocrlf со значением input</w:t>
+      </w:r>
+    </w:p>
+    <w:bookmarkEnd w:id="0"/>
+    <w:p>
+      <w:pPr>
+        <w:pStyle w:val="BodyText"/>
+      </w:pPr>
+      <w:r>
+        <w:t xml:space="preserve">Задаю параметр safecrlf со значением warn(рис.</w:t>
+      </w:r>
+      <w:r>
+        <w:t xml:space="preserve"> </w:t>
+      </w:r>
+      <w:hyperlink w:anchor="fig:015">
+        <w:r>
+          <w:rPr>
+            <w:rStyle w:val="Hyperlink"/>
+          </w:rPr>
+          <w:t xml:space="preserve">15</w:t>
+        </w:r>
+      </w:hyperlink>
+      <w:r>
+        <w:t xml:space="preserve">).</w:t>
+      </w:r>
+    </w:p>
+    <w:bookmarkStart w:id="0" w:name="fig:015"/>
+    <w:p>
+      <w:pPr>
+        <w:pStyle w:val="CaptionedFigure"/>
+      </w:pPr>
+      <w:bookmarkStart w:id="83" w:name="fig:015"/>
+      <w:r>
+        <w:drawing>
+          <wp:inline>
+            <wp:extent cx="5334000" cy="340299"/>
+            <wp:effectExtent b="0" l="0" r="0" t="0"/>
+            <wp:docPr descr="Figure 15: параметр safecrlf со значением warn" title="" id="81" name="Picture"/>
+            <a:graphic>
+              <a:graphicData uri="http://schemas.openxmlformats.org/drawingml/2006/picture">
+                <pic:pic>
+                  <pic:nvPicPr>
+                    <pic:cNvPr descr="image/16.png" id="82" name="Picture"/>
+                    <pic:cNvPicPr>
+                      <a:picLocks noChangeArrowheads="1" noChangeAspect="1"/>
+                    </pic:cNvPicPr>
+                  </pic:nvPicPr>
+                  <pic:blipFill>
+                    <a:blip r:embed="rId80"/>
+                    <a:stretch>
+                      <a:fillRect/>
+                    </a:stretch>
+                  </pic:blipFill>
+                  <pic:spPr bwMode="auto">
+                    <a:xfrm>
+                      <a:off x="0" y="0"/>
+                      <a:ext cx="5334000" cy="340299"/>
+                    </a:xfrm>
+                    <a:prstGeom prst="rect">
+                      <a:avLst/>
+                    </a:prstGeom>
+                    <a:noFill/>
+                    <a:ln w="9525">
+                      <a:noFill/>
+                      <a:headEnd/>
+                      <a:tailEnd/>
+                    </a:ln>
+                  </pic:spPr>
+                </pic:pic>
+              </a:graphicData>
+            </a:graphic>
+          </wp:inline>
+        </w:drawing>
+      </w:r>
+      <w:bookmarkEnd w:id="83"/>
+    </w:p>
+    <w:p>
+      <w:pPr>
+        <w:pStyle w:val="ImageCaption"/>
+      </w:pPr>
+      <w:r>
+        <w:t xml:space="preserve">Figure 15: параметр safecrlf со значением warn</w:t>
+      </w:r>
+    </w:p>
+    <w:bookmarkEnd w:id="0"/>
+    <w:p>
+      <w:pPr>
+        <w:pStyle w:val="BodyText"/>
+      </w:pPr>
+      <w:r>
+        <w:t xml:space="preserve">Создание SSH-ключа. Для последующей идентификации пользователя на сервере репозиториев сгенерировала пару ключей(открытый и приватный). Для этого ввела команду ssh-keygen -C</w:t>
+      </w:r>
+      <w:r>
+        <w:t xml:space="preserve"> </w:t>
+      </w:r>
+      <w:r>
+        <w:t xml:space="preserve">“</w:t>
+      </w:r>
+      <w:r>
+        <w:t xml:space="preserve">Имя Фамилия work@email</w:t>
+      </w:r>
+      <w:r>
+        <w:t xml:space="preserve">”</w:t>
+      </w:r>
+      <w:r>
+        <w:t xml:space="preserve">, указывая имя влядельца и электронную почту владельца(рис.</w:t>
+      </w:r>
+      <w:r>
+        <w:t xml:space="preserve"> </w:t>
+      </w:r>
+      <w:hyperlink w:anchor="fig:016">
+        <w:r>
+          <w:rPr>
+            <w:rStyle w:val="Hyperlink"/>
+          </w:rPr>
+          <w:t xml:space="preserve">16</w:t>
+        </w:r>
+      </w:hyperlink>
+      <w:r>
+        <w:t xml:space="preserve">).</w:t>
+      </w:r>
+    </w:p>
+    <w:bookmarkStart w:id="0" w:name="fig:016"/>
+    <w:p>
+      <w:pPr>
+        <w:pStyle w:val="CaptionedFigure"/>
+      </w:pPr>
+      <w:bookmarkStart w:id="87" w:name="fig:016"/>
+      <w:r>
+        <w:drawing>
+          <wp:inline>
+            <wp:extent cx="5334000" cy="2725446"/>
+            <wp:effectExtent b="0" l="0" r="0" t="0"/>
+            <wp:docPr descr="Figure 16: сгенерировала пару ключей(открытый и приватный)" title="" id="85" name="Picture"/>
+            <a:graphic>
+              <a:graphicData uri="http://schemas.openxmlformats.org/drawingml/2006/picture">
+                <pic:pic>
+                  <pic:nvPicPr>
+                    <pic:cNvPr descr="image/17.png" id="86" name="Picture"/>
+                    <pic:cNvPicPr>
+                      <a:picLocks noChangeArrowheads="1" noChangeAspect="1"/>
+                    </pic:cNvPicPr>
+                  </pic:nvPicPr>
+                  <pic:blipFill>
+                    <a:blip r:embed="rId84"/>
+                    <a:stretch>
+                      <a:fillRect/>
+                    </a:stretch>
+                  </pic:blipFill>
+                  <pic:spPr bwMode="auto">
+                    <a:xfrm>
+                      <a:off x="0" y="0"/>
+                      <a:ext cx="5334000" cy="2725446"/>
+                    </a:xfrm>
+                    <a:prstGeom prst="rect">
+                      <a:avLst/>
+                    </a:prstGeom>
+                    <a:noFill/>
+                    <a:ln w="9525">
+                      <a:noFill/>
+                      <a:headEnd/>
+                      <a:tailEnd/>
+                    </a:ln>
+                  </pic:spPr>
+                </pic:pic>
+              </a:graphicData>
+            </a:graphic>
+          </wp:inline>
+        </w:drawing>
+      </w:r>
+      <w:bookmarkEnd w:id="87"/>
+    </w:p>
+    <w:p>
+      <w:pPr>
+        <w:pStyle w:val="ImageCaption"/>
+      </w:pPr>
+      <w:r>
+        <w:t xml:space="preserve">Figure 16: сгенерировала пару ключей(открытый и приватный)</w:t>
+      </w:r>
+    </w:p>
+    <w:bookmarkEnd w:id="0"/>
+    <w:p>
+      <w:pPr>
+        <w:pStyle w:val="BodyText"/>
+      </w:pPr>
+      <w:r>
+        <w:t xml:space="preserve">Вставляю скопированный ключ в поле Key. В поле Title указываю имя для ключа. Нажимаю Add SSH-key, чтобы завершить добавление ключа(рис.</w:t>
+      </w:r>
+      <w:r>
+        <w:t xml:space="preserve"> </w:t>
+      </w:r>
+      <w:hyperlink w:anchor="fig:017">
+        <w:r>
+          <w:rPr>
+            <w:rStyle w:val="Hyperlink"/>
+          </w:rPr>
+          <w:t xml:space="preserve">17</w:t>
+        </w:r>
+      </w:hyperlink>
+      <w:r>
+        <w:t xml:space="preserve">).</w:t>
+      </w:r>
+    </w:p>
+    <w:bookmarkStart w:id="0" w:name="fig:017"/>
+    <w:p>
+      <w:pPr>
+        <w:pStyle w:val="CaptionedFigure"/>
+      </w:pPr>
+      <w:bookmarkStart w:id="91" w:name="fig:017"/>
+      <w:r>
+        <w:drawing>
+          <wp:inline>
+            <wp:extent cx="5334000" cy="1354335"/>
+            <wp:effectExtent b="0" l="0" r="0" t="0"/>
+            <wp:docPr descr="Figure 17: Загрузила сгенерированный открытый ключ, скопировав из локальной консоли ключ в буфер обмена. Вставила ключ в поле на сайте, указав имя ключа" title="" id="89" name="Picture"/>
+            <a:graphic>
+              <a:graphicData uri="http://schemas.openxmlformats.org/drawingml/2006/picture">
+                <pic:pic>
+                  <pic:nvPicPr>
+                    <pic:cNvPr descr="image/18.png" id="90" name="Picture"/>
+                    <pic:cNvPicPr>
+                      <a:picLocks noChangeArrowheads="1" noChangeAspect="1"/>
+                    </pic:cNvPicPr>
+                  </pic:nvPicPr>
+                  <pic:blipFill>
+                    <a:blip r:embed="rId88"/>
+                    <a:stretch>
+                      <a:fillRect/>
+                    </a:stretch>
+                  </pic:blipFill>
+                  <pic:spPr bwMode="auto">
+                    <a:xfrm>
+                      <a:off x="0" y="0"/>
+                      <a:ext cx="5334000" cy="1354335"/>
+                    </a:xfrm>
+                    <a:prstGeom prst="rect">
+                      <a:avLst/>
+                    </a:prstGeom>
+                    <a:noFill/>
+                    <a:ln w="9525">
+                      <a:noFill/>
+                      <a:headEnd/>
+                      <a:tailEnd/>
+                    </a:ln>
+                  </pic:spPr>
+                </pic:pic>
+              </a:graphicData>
+            </a:graphic>
+          </wp:inline>
+        </w:drawing>
+      </w:r>
+      <w:bookmarkEnd w:id="91"/>
+    </w:p>
+    <w:p>
+      <w:pPr>
+        <w:pStyle w:val="ImageCaption"/>
+      </w:pPr>
+      <w:r>
+        <w:t xml:space="preserve">Figure 17: Загрузила сгенерированный открытый ключ, скопировав из локальной консоли ключ в буфер обмена. Вставила ключ в поле на сайте, указав имя ключа</w:t>
+      </w:r>
+    </w:p>
+    <w:bookmarkEnd w:id="0"/>
+    <w:p>
+      <w:pPr>
+        <w:pStyle w:val="BodyText"/>
+      </w:pPr>
+      <w:r>
+        <w:t xml:space="preserve">Создаю директорию с помощью утилиты mkdir, благодаря ключу -p создаю все директории после домашней рекурсивно. Далее проверяю с помощью утилиты ls, были ли созданы все необходимые директории(рис.</w:t>
+      </w:r>
+      <w:r>
+        <w:t xml:space="preserve"> </w:t>
+      </w:r>
+      <w:hyperlink w:anchor="fig:018">
+        <w:r>
+          <w:rPr>
+            <w:rStyle w:val="Hyperlink"/>
+          </w:rPr>
+          <w:t xml:space="preserve">18</w:t>
+        </w:r>
+      </w:hyperlink>
+      <w:r>
+        <w:t xml:space="preserve">).</w:t>
+      </w:r>
+    </w:p>
+    <w:bookmarkStart w:id="0" w:name="fig:018"/>
+    <w:p>
+      <w:pPr>
+        <w:pStyle w:val="CaptionedFigure"/>
+      </w:pPr>
+      <w:bookmarkStart w:id="95" w:name="fig:018"/>
+      <w:r>
+        <w:drawing>
+          <wp:inline>
+            <wp:extent cx="5334000" cy="309803"/>
+            <wp:effectExtent b="0" l="0" r="0" t="0"/>
+            <wp:docPr descr="Figure 18: просмотр правильности выполнения команд" title="" id="93" name="Picture"/>
+            <a:graphic>
+              <a:graphicData uri="http://schemas.openxmlformats.org/drawingml/2006/picture">
+                <pic:pic>
+                  <pic:nvPicPr>
+                    <pic:cNvPr descr="image/19.png" id="94" name="Picture"/>
+                    <pic:cNvPicPr>
+                      <a:picLocks noChangeArrowheads="1" noChangeAspect="1"/>
+                    </pic:cNvPicPr>
+                  </pic:nvPicPr>
+                  <pic:blipFill>
+                    <a:blip r:embed="rId92"/>
+                    <a:stretch>
+                      <a:fillRect/>
+                    </a:stretch>
+                  </pic:blipFill>
+                  <pic:spPr bwMode="auto">
+                    <a:xfrm>
+                      <a:off x="0" y="0"/>
+                      <a:ext cx="5334000" cy="309803"/>
+                    </a:xfrm>
+                    <a:prstGeom prst="rect">
+                      <a:avLst/>
+                    </a:prstGeom>
+                    <a:noFill/>
+                    <a:ln w="9525">
+                      <a:noFill/>
+                      <a:headEnd/>
+                      <a:tailEnd/>
+                    </a:ln>
+                  </pic:spPr>
+                </pic:pic>
+              </a:graphicData>
+            </a:graphic>
+          </wp:inline>
+        </w:drawing>
+      </w:r>
+      <w:bookmarkEnd w:id="95"/>
+    </w:p>
+    <w:p>
+      <w:pPr>
+        <w:pStyle w:val="ImageCaption"/>
+      </w:pPr>
+      <w:r>
+        <w:t xml:space="preserve">Figure 18: просмотр правильности выполнения команд</w:t>
+      </w:r>
+    </w:p>
+    <w:bookmarkEnd w:id="0"/>
+    <w:p>
+      <w:pPr>
+        <w:pStyle w:val="BodyText"/>
+      </w:pPr>
+      <w:r>
+        <w:t xml:space="preserve">Создание репозитория курса на основе шаблона. В браузере перехожу на страницу репозитория с шаблоном курса. Далее выбираю Use this template, чтобы использовать этот шаблон для своего репозитория(рис.</w:t>
+      </w:r>
+      <w:r>
+        <w:t xml:space="preserve"> </w:t>
+      </w:r>
+      <w:hyperlink w:anchor="fig:019">
+        <w:r>
+          <w:rPr>
+            <w:rStyle w:val="Hyperlink"/>
+          </w:rPr>
+          <w:t xml:space="preserve">19</w:t>
+        </w:r>
+      </w:hyperlink>
+      <w:r>
+        <w:t xml:space="preserve">).</w:t>
+      </w:r>
+    </w:p>
+    <w:bookmarkStart w:id="0" w:name="fig:019"/>
+    <w:p>
+      <w:pPr>
+        <w:pStyle w:val="CaptionedFigure"/>
+      </w:pPr>
+      <w:bookmarkStart w:id="99" w:name="fig:019"/>
+      <w:r>
+        <w:drawing>
+          <wp:inline>
+            <wp:extent cx="5334000" cy="2946786"/>
+            <wp:effectExtent b="0" l="0" r="0" t="0"/>
+            <wp:docPr descr="Figure 19: просматриваем репозиторий шаблона" title="" id="97" name="Picture"/>
+            <a:graphic>
+              <a:graphicData uri="http://schemas.openxmlformats.org/drawingml/2006/picture">
+                <pic:pic>
+                  <pic:nvPicPr>
+                    <pic:cNvPr descr="image/20.png" id="98" name="Picture"/>
+                    <pic:cNvPicPr>
+                      <a:picLocks noChangeArrowheads="1" noChangeAspect="1"/>
+                    </pic:cNvPicPr>
+                  </pic:nvPicPr>
+                  <pic:blipFill>
+                    <a:blip r:embed="rId96"/>
+                    <a:stretch>
+                      <a:fillRect/>
+                    </a:stretch>
+                  </pic:blipFill>
+                  <pic:spPr bwMode="auto">
+                    <a:xfrm>
+                      <a:off x="0" y="0"/>
+                      <a:ext cx="5334000" cy="2946786"/>
+                    </a:xfrm>
+                    <a:prstGeom prst="rect">
+                      <a:avLst/>
+                    </a:prstGeom>
+                    <a:noFill/>
+                    <a:ln w="9525">
+                      <a:noFill/>
+                      <a:headEnd/>
+                      <a:tailEnd/>
+                    </a:ln>
+                  </pic:spPr>
+                </pic:pic>
+              </a:graphicData>
+            </a:graphic>
+          </wp:inline>
+        </w:drawing>
+      </w:r>
+      <w:bookmarkEnd w:id="99"/>
+    </w:p>
+    <w:p>
+      <w:pPr>
+        <w:pStyle w:val="ImageCaption"/>
+      </w:pPr>
+      <w:r>
+        <w:t xml:space="preserve">Figure 19: просматриваем репозиторий шаблона</w:t>
+      </w:r>
+    </w:p>
+    <w:bookmarkEnd w:id="0"/>
+    <w:p>
+      <w:pPr>
+        <w:pStyle w:val="BodyText"/>
+      </w:pPr>
+      <w:r>
+        <w:t xml:space="preserve">В открывшемся окне задаю имя репозитория и создаю репозитория, нажимаю на кнопку(рис.</w:t>
+      </w:r>
+      <w:r>
+        <w:t xml:space="preserve"> </w:t>
+      </w:r>
+      <w:hyperlink w:anchor="fig:020">
+        <w:r>
+          <w:rPr>
+            <w:rStyle w:val="Hyperlink"/>
+          </w:rPr>
+          <w:t xml:space="preserve">20</w:t>
+        </w:r>
+      </w:hyperlink>
+      <w:r>
+        <w:t xml:space="preserve">).</w:t>
+      </w:r>
+    </w:p>
+    <w:bookmarkStart w:id="0" w:name="fig:020"/>
+    <w:p>
+      <w:pPr>
+        <w:pStyle w:val="CaptionedFigure"/>
+      </w:pPr>
+      <w:bookmarkStart w:id="103" w:name="fig:020"/>
+      <w:r>
+        <w:drawing>
+          <wp:inline>
+            <wp:extent cx="5334000" cy="4044895"/>
+            <wp:effectExtent b="0" l="0" r="0" t="0"/>
+            <wp:docPr descr="Figure 20: создаю репозиторий" title="" id="101" name="Picture"/>
+            <a:graphic>
+              <a:graphicData uri="http://schemas.openxmlformats.org/drawingml/2006/picture">
+                <pic:pic>
+                  <pic:nvPicPr>
+                    <pic:cNvPr descr="image/21.png" id="102" name="Picture"/>
+                    <pic:cNvPicPr>
+                      <a:picLocks noChangeArrowheads="1" noChangeAspect="1"/>
+                    </pic:cNvPicPr>
+                  </pic:nvPicPr>
+                  <pic:blipFill>
+                    <a:blip r:embed="rId100"/>
+                    <a:stretch>
+                      <a:fillRect/>
+                    </a:stretch>
+                  </pic:blipFill>
+                  <pic:spPr bwMode="auto">
+                    <a:xfrm>
+                      <a:off x="0" y="0"/>
+                      <a:ext cx="5334000" cy="4044895"/>
+                    </a:xfrm>
+                    <a:prstGeom prst="rect">
+                      <a:avLst/>
+                    </a:prstGeom>
+                    <a:noFill/>
+                    <a:ln w="9525">
+                      <a:noFill/>
+                      <a:headEnd/>
+                      <a:tailEnd/>
+                    </a:ln>
+                  </pic:spPr>
+                </pic:pic>
+              </a:graphicData>
+            </a:graphic>
+          </wp:inline>
+        </w:drawing>
+      </w:r>
+      <w:bookmarkEnd w:id="103"/>
+    </w:p>
+    <w:p>
+      <w:pPr>
+        <w:pStyle w:val="ImageCaption"/>
+      </w:pPr>
+      <w:r>
+        <w:t xml:space="preserve">Figure 20: создаю репозиторий</w:t>
+      </w:r>
+    </w:p>
+    <w:bookmarkEnd w:id="0"/>
+    <w:p>
+      <w:pPr>
+        <w:pStyle w:val="BodyText"/>
+      </w:pPr>
+      <w:r>
+        <w:t xml:space="preserve">Репозиторий создан(рис.</w:t>
+      </w:r>
+      <w:r>
+        <w:t xml:space="preserve"> </w:t>
+      </w:r>
+      <w:hyperlink w:anchor="fig:021">
+        <w:r>
+          <w:rPr>
+            <w:rStyle w:val="Hyperlink"/>
+          </w:rPr>
+          <w:t xml:space="preserve">21</w:t>
+        </w:r>
+      </w:hyperlink>
+      <w:r>
+        <w:t xml:space="preserve">).</w:t>
+      </w:r>
+    </w:p>
+    <w:bookmarkStart w:id="0" w:name="fig:021"/>
+    <w:p>
+      <w:pPr>
+        <w:pStyle w:val="CaptionedFigure"/>
+      </w:pPr>
+      <w:bookmarkStart w:id="107" w:name="fig:021"/>
+      <w:r>
+        <w:drawing>
+          <wp:inline>
+            <wp:extent cx="5334000" cy="4050118"/>
+            <wp:effectExtent b="0" l="0" r="0" t="0"/>
+            <wp:docPr descr="Figure 21: репозиторий создан" title="" id="105" name="Picture"/>
+            <a:graphic>
+              <a:graphicData uri="http://schemas.openxmlformats.org/drawingml/2006/picture">
+                <pic:pic>
+                  <pic:nvPicPr>
+                    <pic:cNvPr descr="image/22.png" id="106" name="Picture"/>
+                    <pic:cNvPicPr>
+                      <a:picLocks noChangeArrowheads="1" noChangeAspect="1"/>
+                    </pic:cNvPicPr>
+                  </pic:nvPicPr>
+                  <pic:blipFill>
+                    <a:blip r:embed="rId104"/>
+                    <a:stretch>
+                      <a:fillRect/>
+                    </a:stretch>
+                  </pic:blipFill>
+                  <pic:spPr bwMode="auto">
+                    <a:xfrm>
+                      <a:off x="0" y="0"/>
+                      <a:ext cx="5334000" cy="4050118"/>
+                    </a:xfrm>
+                    <a:prstGeom prst="rect">
+                      <a:avLst/>
+                    </a:prstGeom>
+                    <a:noFill/>
+                    <a:ln w="9525">
+                      <a:noFill/>
+                      <a:headEnd/>
+                      <a:tailEnd/>
+                    </a:ln>
+                  </pic:spPr>
+                </pic:pic>
+              </a:graphicData>
+            </a:graphic>
+          </wp:inline>
+        </w:drawing>
+      </w:r>
+      <w:bookmarkEnd w:id="107"/>
+    </w:p>
+    <w:p>
+      <w:pPr>
+        <w:pStyle w:val="ImageCaption"/>
+      </w:pPr>
+      <w:r>
+        <w:t xml:space="preserve">Figure 21: репозиторий создан</w:t>
+      </w:r>
+    </w:p>
+    <w:bookmarkEnd w:id="0"/>
+    <w:p>
+      <w:pPr>
+        <w:pStyle w:val="BodyText"/>
+      </w:pPr>
+      <w:r>
+        <w:t xml:space="preserve">Через терминал перехожу в созданный каталог курса с помощью утилиты сd(рис.</w:t>
+      </w:r>
+      <w:r>
+        <w:t xml:space="preserve"> </w:t>
+      </w:r>
+      <w:hyperlink w:anchor="fig:022">
+        <w:r>
+          <w:rPr>
+            <w:rStyle w:val="Hyperlink"/>
+          </w:rPr>
+          <w:t xml:space="preserve">22</w:t>
+        </w:r>
+      </w:hyperlink>
+      <w:r>
+        <w:t xml:space="preserve">).</w:t>
+      </w:r>
+    </w:p>
+    <w:bookmarkStart w:id="0" w:name="fig:022"/>
+    <w:p>
+      <w:pPr>
+        <w:pStyle w:val="CaptionedFigure"/>
+      </w:pPr>
+      <w:bookmarkStart w:id="111" w:name="fig:022"/>
+      <w:r>
+        <w:drawing>
+          <wp:inline>
+            <wp:extent cx="5334000" cy="271906"/>
+            <wp:effectExtent b="0" l="0" r="0" t="0"/>
+            <wp:docPr descr="Figure 22: переходим в каталог курса" title="" id="109" name="Picture"/>
+            <a:graphic>
+              <a:graphicData uri="http://schemas.openxmlformats.org/drawingml/2006/picture">
+                <pic:pic>
+                  <pic:nvPicPr>
+                    <pic:cNvPr descr="image/23.png" id="110" name="Picture"/>
+                    <pic:cNvPicPr>
+                      <a:picLocks noChangeArrowheads="1" noChangeAspect="1"/>
+                    </pic:cNvPicPr>
+                  </pic:nvPicPr>
+                  <pic:blipFill>
+                    <a:blip r:embed="rId108"/>
+                    <a:stretch>
+                      <a:fillRect/>
+                    </a:stretch>
+                  </pic:blipFill>
+                  <pic:spPr bwMode="auto">
+                    <a:xfrm>
+                      <a:off x="0" y="0"/>
+                      <a:ext cx="5334000" cy="271906"/>
+                    </a:xfrm>
+                    <a:prstGeom prst="rect">
+                      <a:avLst/>
+                    </a:prstGeom>
+                    <a:noFill/>
+                    <a:ln w="9525">
+                      <a:noFill/>
+                      <a:headEnd/>
+                      <a:tailEnd/>
+                    </a:ln>
+                  </pic:spPr>
+                </pic:pic>
+              </a:graphicData>
+            </a:graphic>
+          </wp:inline>
+        </w:drawing>
+      </w:r>
+      <w:bookmarkEnd w:id="111"/>
+    </w:p>
+    <w:p>
+      <w:pPr>
+        <w:pStyle w:val="ImageCaption"/>
+      </w:pPr>
+      <w:r>
+        <w:t xml:space="preserve">Figure 22: переходим в каталог курса</w:t>
+      </w:r>
+    </w:p>
+    <w:bookmarkEnd w:id="0"/>
+    <w:p>
+      <w:pPr>
+        <w:pStyle w:val="BodyText"/>
+      </w:pPr>
+      <w:r>
+        <w:t xml:space="preserve">Клонирую созданный репозиторий с помощью git clone(рис.</w:t>
+      </w:r>
+      <w:r>
+        <w:t xml:space="preserve"> </w:t>
+      </w:r>
+      <w:hyperlink w:anchor="fig:023">
+        <w:r>
+          <w:rPr>
+            <w:rStyle w:val="Hyperlink"/>
+          </w:rPr>
+          <w:t xml:space="preserve">23</w:t>
+        </w:r>
+      </w:hyperlink>
+      <w:r>
+        <w:t xml:space="preserve">).</w:t>
+      </w:r>
+    </w:p>
+    <w:bookmarkStart w:id="0" w:name="fig:023"/>
+    <w:p>
+      <w:pPr>
+        <w:pStyle w:val="CaptionedFigure"/>
+      </w:pPr>
+      <w:bookmarkStart w:id="115" w:name="fig:023"/>
+      <w:r>
+        <w:drawing>
+          <wp:inline>
+            <wp:extent cx="5334000" cy="2083593"/>
+            <wp:effectExtent b="0" l="0" r="0" t="0"/>
+            <wp:docPr descr="Figure 23: клонирую репозиторий" title="" id="113" name="Picture"/>
+            <a:graphic>
+              <a:graphicData uri="http://schemas.openxmlformats.org/drawingml/2006/picture">
+                <pic:pic>
+                  <pic:nvPicPr>
+                    <pic:cNvPr descr="image/24.png" id="114" name="Picture"/>
+                    <pic:cNvPicPr>
+                      <a:picLocks noChangeArrowheads="1" noChangeAspect="1"/>
+                    </pic:cNvPicPr>
+                  </pic:nvPicPr>
+                  <pic:blipFill>
+                    <a:blip r:embed="rId112"/>
+                    <a:stretch>
+                      <a:fillRect/>
+                    </a:stretch>
+                  </pic:blipFill>
+                  <pic:spPr bwMode="auto">
+                    <a:xfrm>
+                      <a:off x="0" y="0"/>
+                      <a:ext cx="5334000" cy="2083593"/>
+                    </a:xfrm>
+                    <a:prstGeom prst="rect">
+                      <a:avLst/>
+                    </a:prstGeom>
+                    <a:noFill/>
+                    <a:ln w="9525">
+                      <a:noFill/>
+                      <a:headEnd/>
+                      <a:tailEnd/>
+                    </a:ln>
+                  </pic:spPr>
+                </pic:pic>
+              </a:graphicData>
+            </a:graphic>
+          </wp:inline>
+        </w:drawing>
+      </w:r>
+      <w:bookmarkEnd w:id="115"/>
+    </w:p>
+    <w:p>
+      <w:pPr>
+        <w:pStyle w:val="ImageCaption"/>
+      </w:pPr>
+      <w:r>
+        <w:t xml:space="preserve">Figure 23: клонирую репозиторий</w:t>
+      </w:r>
+    </w:p>
+    <w:bookmarkEnd w:id="0"/>
+    <w:p>
+      <w:pPr>
+        <w:pStyle w:val="BodyText"/>
+      </w:pPr>
+      <w:r>
+        <w:t xml:space="preserve">Перехожу в каталог arch-pc с помощью утилиты сd(рис.</w:t>
+      </w:r>
+      <w:r>
+        <w:t xml:space="preserve"> </w:t>
+      </w:r>
+      <w:hyperlink w:anchor="fig:024">
+        <w:r>
+          <w:rPr>
+            <w:rStyle w:val="Hyperlink"/>
+          </w:rPr>
+          <w:t xml:space="preserve">24</w:t>
+        </w:r>
+      </w:hyperlink>
+      <w:r>
+        <w:t xml:space="preserve">).</w:t>
+      </w:r>
+    </w:p>
+    <w:bookmarkStart w:id="0" w:name="fig:024"/>
+    <w:p>
+      <w:pPr>
+        <w:pStyle w:val="CaptionedFigure"/>
+      </w:pPr>
+      <w:bookmarkStart w:id="119" w:name="fig:024"/>
+      <w:r>
+        <w:drawing>
+          <wp:inline>
+            <wp:extent cx="5334000" cy="345876"/>
+            <wp:effectExtent b="0" l="0" r="0" t="0"/>
+            <wp:docPr descr="Figure 24: перехожу в каталог" title="" id="117" name="Picture"/>
+            <a:graphic>
+              <a:graphicData uri="http://schemas.openxmlformats.org/drawingml/2006/picture">
+                <pic:pic>
+                  <pic:nvPicPr>
+                    <pic:cNvPr descr="image/25.png" id="118" name="Picture"/>
+                    <pic:cNvPicPr>
+                      <a:picLocks noChangeArrowheads="1" noChangeAspect="1"/>
+                    </pic:cNvPicPr>
+                  </pic:nvPicPr>
+                  <pic:blipFill>
+                    <a:blip r:embed="rId116"/>
+                    <a:stretch>
+                      <a:fillRect/>
+                    </a:stretch>
+                  </pic:blipFill>
+                  <pic:spPr bwMode="auto">
+                    <a:xfrm>
+                      <a:off x="0" y="0"/>
+                      <a:ext cx="5334000" cy="345876"/>
+                    </a:xfrm>
+                    <a:prstGeom prst="rect">
+                      <a:avLst/>
+                    </a:prstGeom>
+                    <a:noFill/>
+                    <a:ln w="9525">
+                      <a:noFill/>
+                      <a:headEnd/>
+                      <a:tailEnd/>
+                    </a:ln>
+                  </pic:spPr>
+                </pic:pic>
+              </a:graphicData>
+            </a:graphic>
+          </wp:inline>
+        </w:drawing>
+      </w:r>
+      <w:bookmarkEnd w:id="119"/>
+    </w:p>
+    <w:p>
+      <w:pPr>
+        <w:pStyle w:val="ImageCaption"/>
+      </w:pPr>
+      <w:r>
+        <w:t xml:space="preserve">Figure 24: перехожу в каталог</w:t>
+      </w:r>
+    </w:p>
+    <w:bookmarkEnd w:id="0"/>
+    <w:p>
+      <w:pPr>
+        <w:pStyle w:val="BodyText"/>
+      </w:pPr>
+      <w:r>
+        <w:t xml:space="preserve">Создаю необходимые каталоги(рис.</w:t>
+      </w:r>
+      <w:r>
+        <w:t xml:space="preserve"> </w:t>
+      </w:r>
+      <w:hyperlink w:anchor="fig:025">
+        <w:r>
+          <w:rPr>
+            <w:rStyle w:val="Hyperlink"/>
+          </w:rPr>
+          <w:t xml:space="preserve">25</w:t>
+        </w:r>
+      </w:hyperlink>
+      <w:r>
+        <w:t xml:space="preserve">).</w:t>
+      </w:r>
+    </w:p>
+    <w:bookmarkStart w:id="0" w:name="fig:025"/>
+    <w:p>
+      <w:pPr>
+        <w:pStyle w:val="CaptionedFigure"/>
+      </w:pPr>
+      <w:bookmarkStart w:id="123" w:name="fig:025"/>
+      <w:r>
+        <w:drawing>
+          <wp:inline>
+            <wp:extent cx="5334000" cy="228681"/>
+            <wp:effectExtent b="0" l="0" r="0" t="0"/>
+            <wp:docPr descr="Figure 25: создаю каталоги" title="" id="121" name="Picture"/>
+            <a:graphic>
+              <a:graphicData uri="http://schemas.openxmlformats.org/drawingml/2006/picture">
+                <pic:pic>
+                  <pic:nvPicPr>
+                    <pic:cNvPr descr="image/29.png" id="122" name="Picture"/>
+                    <pic:cNvPicPr>
+                      <a:picLocks noChangeArrowheads="1" noChangeAspect="1"/>
+                    </pic:cNvPicPr>
+                  </pic:nvPicPr>
+                  <pic:blipFill>
+                    <a:blip r:embed="rId120"/>
+                    <a:stretch>
+                      <a:fillRect/>
+                    </a:stretch>
+                  </pic:blipFill>
+                  <pic:spPr bwMode="auto">
+                    <a:xfrm>
+                      <a:off x="0" y="0"/>
+                      <a:ext cx="5334000" cy="228681"/>
+                    </a:xfrm>
+                    <a:prstGeom prst="rect">
+                      <a:avLst/>
+                    </a:prstGeom>
+                    <a:noFill/>
+                    <a:ln w="9525">
+                      <a:noFill/>
+                      <a:headEnd/>
+                      <a:tailEnd/>
+                    </a:ln>
+                  </pic:spPr>
+                </pic:pic>
+              </a:graphicData>
+            </a:graphic>
+          </wp:inline>
+        </w:drawing>
+      </w:r>
+      <w:bookmarkEnd w:id="123"/>
+    </w:p>
+    <w:p>
+      <w:pPr>
+        <w:pStyle w:val="ImageCaption"/>
+      </w:pPr>
+      <w:r>
+        <w:t xml:space="preserve">Figure 25: создаю каталоги</w:t>
+      </w:r>
+    </w:p>
+    <w:bookmarkEnd w:id="0"/>
+    <w:p>
+      <w:pPr>
+        <w:pStyle w:val="BodyText"/>
+      </w:pPr>
+      <w:r>
+        <w:t xml:space="preserve">Отправляю созданные каталоги с локального репозитория на сервер: добавляю все созданные каталоги с помощью git add(рис.</w:t>
+      </w:r>
+      <w:r>
+        <w:t xml:space="preserve"> </w:t>
+      </w:r>
+      <w:hyperlink w:anchor="fig:026">
+        <w:r>
+          <w:rPr>
+            <w:rStyle w:val="Hyperlink"/>
+          </w:rPr>
+          <w:t xml:space="preserve">26</w:t>
+        </w:r>
+      </w:hyperlink>
+      <w:r>
+        <w:t xml:space="preserve">).</w:t>
+      </w:r>
+    </w:p>
+    <w:bookmarkStart w:id="0" w:name="fig:026"/>
+    <w:p>
+      <w:pPr>
+        <w:pStyle w:val="CaptionedFigure"/>
+      </w:pPr>
+      <w:bookmarkStart w:id="127" w:name="fig:026"/>
+      <w:r>
+        <w:drawing>
+          <wp:inline>
+            <wp:extent cx="5334000" cy="2450306"/>
+            <wp:effectExtent b="0" l="0" r="0" t="0"/>
+            <wp:docPr descr="Figure 26: используем команду git add" title="" id="125" name="Picture"/>
+            <a:graphic>
+              <a:graphicData uri="http://schemas.openxmlformats.org/drawingml/2006/picture">
+                <pic:pic>
+                  <pic:nvPicPr>
+                    <pic:cNvPr descr="image/26.png" id="126" name="Picture"/>
+                    <pic:cNvPicPr>
+                      <a:picLocks noChangeArrowheads="1" noChangeAspect="1"/>
+                    </pic:cNvPicPr>
+                  </pic:nvPicPr>
+                  <pic:blipFill>
+                    <a:blip r:embed="rId124"/>
+                    <a:stretch>
+                      <a:fillRect/>
+                    </a:stretch>
+                  </pic:blipFill>
+                  <pic:spPr bwMode="auto">
+                    <a:xfrm>
+                      <a:off x="0" y="0"/>
+                      <a:ext cx="5334000" cy="2450306"/>
+                    </a:xfrm>
+                    <a:prstGeom prst="rect">
+                      <a:avLst/>
+                    </a:prstGeom>
+                    <a:noFill/>
+                    <a:ln w="9525">
+                      <a:noFill/>
+                      <a:headEnd/>
+                      <a:tailEnd/>
+                    </a:ln>
+                  </pic:spPr>
+                </pic:pic>
+              </a:graphicData>
+            </a:graphic>
+          </wp:inline>
+        </w:drawing>
+      </w:r>
+      <w:bookmarkEnd w:id="127"/>
+    </w:p>
+    <w:p>
+      <w:pPr>
+        <w:pStyle w:val="ImageCaption"/>
+      </w:pPr>
+      <w:r>
+        <w:t xml:space="preserve">Figure 26: используем команду git add</w:t>
+      </w:r>
+    </w:p>
+    <w:bookmarkEnd w:id="0"/>
+    <w:p>
+      <w:pPr>
+        <w:pStyle w:val="BodyText"/>
+      </w:pPr>
+      <w:r>
+        <w:t xml:space="preserve">Отправляю все на сервер с помощью команды push(рис.</w:t>
+      </w:r>
+      <w:r>
+        <w:t xml:space="preserve"> </w:t>
+      </w:r>
+      <w:hyperlink w:anchor="fig:027">
+        <w:r>
+          <w:rPr>
+            <w:rStyle w:val="Hyperlink"/>
+          </w:rPr>
+          <w:t xml:space="preserve">27</w:t>
+        </w:r>
+      </w:hyperlink>
+      <w:r>
+        <w:t xml:space="preserve">).</w:t>
+      </w:r>
+    </w:p>
+    <w:bookmarkStart w:id="0" w:name="fig:027"/>
+    <w:p>
+      <w:pPr>
+        <w:pStyle w:val="CaptionedFigure"/>
+      </w:pPr>
+      <w:bookmarkStart w:id="131" w:name="fig:027"/>
+      <w:r>
+        <w:drawing>
+          <wp:inline>
+            <wp:extent cx="5334000" cy="633412"/>
+            <wp:effectExtent b="0" l="0" r="0" t="0"/>
+            <wp:docPr descr="Figure 27: отправляю все на сервер с помощью команды push" title="" id="129" name="Picture"/>
+            <a:graphic>
+              <a:graphicData uri="http://schemas.openxmlformats.org/drawingml/2006/picture">
+                <pic:pic>
+                  <pic:nvPicPr>
+                    <pic:cNvPr descr="image/27.png" id="130" name="Picture"/>
+                    <pic:cNvPicPr>
+                      <a:picLocks noChangeArrowheads="1" noChangeAspect="1"/>
+                    </pic:cNvPicPr>
+                  </pic:nvPicPr>
+                  <pic:blipFill>
+                    <a:blip r:embed="rId128"/>
+                    <a:stretch>
+                      <a:fillRect/>
+                    </a:stretch>
+                  </pic:blipFill>
+                  <pic:spPr bwMode="auto">
+                    <a:xfrm>
+                      <a:off x="0" y="0"/>
+                      <a:ext cx="5334000" cy="633412"/>
+                    </a:xfrm>
+                    <a:prstGeom prst="rect">
+                      <a:avLst/>
+                    </a:prstGeom>
+                    <a:noFill/>
+                    <a:ln w="9525">
+                      <a:noFill/>
+                      <a:headEnd/>
+                      <a:tailEnd/>
+                    </a:ln>
+                  </pic:spPr>
+                </pic:pic>
+              </a:graphicData>
+            </a:graphic>
+          </wp:inline>
+        </w:drawing>
+      </w:r>
+      <w:bookmarkEnd w:id="131"/>
+    </w:p>
+    <w:p>
+      <w:pPr>
+        <w:pStyle w:val="ImageCaption"/>
+      </w:pPr>
+      <w:r>
+        <w:t xml:space="preserve">Figure 27: отправляю все на сервер с помощью команды push</w:t>
+      </w:r>
+    </w:p>
+    <w:bookmarkEnd w:id="0"/>
+    <w:p>
+      <w:pPr>
+        <w:pStyle w:val="BodyText"/>
+      </w:pPr>
+      <w:r>
+        <w:t xml:space="preserve">Проверяю правильность выполнения работы на самом github</w:t>
+      </w:r>
+      <w:r>
+        <w:t xml:space="preserve"> </w:t>
+      </w:r>
+      <w:r>
+        <w:t xml:space="preserve">(рис.</w:t>
+      </w:r>
+      <w:r>
+        <w:t xml:space="preserve"> </w:t>
+      </w:r>
+      <w:hyperlink w:anchor="fig:028">
+        <w:r>
+          <w:rPr>
+            <w:rStyle w:val="Hyperlink"/>
+          </w:rPr>
+          <w:t xml:space="preserve">28</w:t>
+        </w:r>
+      </w:hyperlink>
+      <w:r>
+        <w:t xml:space="preserve">).</w:t>
+      </w:r>
+    </w:p>
+    <w:bookmarkStart w:id="0" w:name="fig:028"/>
+    <w:p>
+      <w:pPr>
+        <w:pStyle w:val="CaptionedFigure"/>
+      </w:pPr>
+      <w:bookmarkStart w:id="135" w:name="fig:028"/>
+      <w:r>
+        <w:drawing>
+          <wp:inline>
+            <wp:extent cx="5334000" cy="2466975"/>
+            <wp:effectExtent b="0" l="0" r="0" t="0"/>
+            <wp:docPr descr="Figure 28: Изучаю файл" title="" id="133" name="Picture"/>
+            <a:graphic>
+              <a:graphicData uri="http://schemas.openxmlformats.org/drawingml/2006/picture">
+                <pic:pic>
+                  <pic:nvPicPr>
+                    <pic:cNvPr descr="image/28.png" id="134" name="Picture"/>
+                    <pic:cNvPicPr>
+                      <a:picLocks noChangeArrowheads="1" noChangeAspect="1"/>
+                    </pic:cNvPicPr>
+                  </pic:nvPicPr>
+                  <pic:blipFill>
+                    <a:blip r:embed="rId132"/>
+                    <a:stretch>
+                      <a:fillRect/>
+                    </a:stretch>
+                  </pic:blipFill>
+                  <pic:spPr bwMode="auto">
+                    <a:xfrm>
+                      <a:off x="0" y="0"/>
+                      <a:ext cx="5334000" cy="2466975"/>
+                    </a:xfrm>
+                    <a:prstGeom prst="rect">
+                      <a:avLst/>
+                    </a:prstGeom>
+                    <a:noFill/>
+                    <a:ln w="9525">
+                      <a:noFill/>
+                      <a:headEnd/>
+                      <a:tailEnd/>
+                    </a:ln>
+                  </pic:spPr>
+                </pic:pic>
+              </a:graphicData>
+            </a:graphic>
+          </wp:inline>
+        </w:drawing>
+      </w:r>
+      <w:bookmarkEnd w:id="135"/>
+    </w:p>
+    <w:p>
+      <w:pPr>
+        <w:pStyle w:val="ImageCaption"/>
+      </w:pPr>
+      <w:r>
+        <w:t xml:space="preserve">Figure 28: Изучаю файл</w:t>
+      </w:r>
+    </w:p>
+    <w:bookmarkEnd w:id="0"/>
+    <w:bookmarkEnd w:id="136"/>
+    <w:bookmarkStart w:id="137" w:name="выводы"/>
     <w:p>
       <w:pPr>
         <w:pStyle w:val="Heading1"/>
@@ -1250,7 +2544,7 @@
         <w:rPr>
           <w:rStyle w:val="SectionNumber"/>
         </w:rPr>
-        <w:t xml:space="preserve">5</w:t>
+        <w:t xml:space="preserve">6</w:t>
       </w:r>
       <w:r>
         <w:tab/>
@@ -1267,8 +2561,8 @@
         <w:t xml:space="preserve">Освоила процедуру оформления отчётов с помщью легковесного языка разметки Markdown.</w:t>
       </w:r>
     </w:p>
-    <w:bookmarkEnd w:id="63"/>
-    <w:bookmarkStart w:id="65" w:name="список-литературы"/>
+    <w:bookmarkEnd w:id="137"/>
+    <w:bookmarkStart w:id="138" w:name="список-литературы"/>
     <w:p>
       <w:pPr>
         <w:pStyle w:val="Heading1"/>
@@ -1277,9 +2571,57 @@
         <w:t xml:space="preserve">Список литературы</w:t>
       </w:r>
     </w:p>
-    <w:bookmarkStart w:id="64" w:name="refs"/>
-    <w:bookmarkEnd w:id="64"/>
-    <w:bookmarkEnd w:id="65"/>
+    <w:p>
+      <w:pPr>
+        <w:pStyle w:val="FirstParagraph"/>
+      </w:pPr>
+      <w:r>
+        <w:t xml:space="preserve">::: {#refs}</w:t>
+      </w:r>
+      <w:r>
+        <w:t xml:space="preserve"> </w:t>
+      </w:r>
+      <w:r>
+        <w:t xml:space="preserve">:::https://esystem.rudn.ru/pluginfile.php/2089082/mod_resource/conte</w:t>
+      </w:r>
+      <w:r>
+        <w:t xml:space="preserve"> </w:t>
+      </w:r>
+      <w:r>
+        <w:t xml:space="preserve">nt/0/%D0%9B%D0%B0%D0%B1%D0%BE%D1%80%D0%B0%D1%82%D0</w:t>
+      </w:r>
+      <w:r>
+        <w:t xml:space="preserve"> </w:t>
+      </w:r>
+      <w:r>
+        <w:t xml:space="preserve">%BE%D1%80%D0%BD%D0%B0%D1%8F%20%D1%80%D0%B0%D0%B1</w:t>
+      </w:r>
+      <w:r>
+        <w:t xml:space="preserve"> </w:t>
+      </w:r>
+      <w:r>
+        <w:t xml:space="preserve">%D0%BE%D1%82%D0%B0%20%E2%84%962.%20%D0%A1%D0%B8%D1</w:t>
+      </w:r>
+      <w:r>
+        <w:t xml:space="preserve"> </w:t>
+      </w:r>
+      <w:r>
+        <w:t xml:space="preserve">%81%D1%82%D0%B5%D0%BC%D0%B0%20%D0%BA%D0%BE%D0%BD</w:t>
+      </w:r>
+      <w:r>
+        <w:t xml:space="preserve"> </w:t>
+      </w:r>
+      <w:r>
+        <w:t xml:space="preserve">%D1%82%D1%80%D0%BE%D0%BB%D1%8F%20%D0%B2%D0%B5%D1</w:t>
+      </w:r>
+      <w:r>
+        <w:t xml:space="preserve"> </w:t>
+      </w:r>
+      <w:r>
+        <w:t xml:space="preserve">%80%D1%81%D0%B8%D0%B9%20Git.pdf</w:t>
+      </w:r>
+    </w:p>
+    <w:bookmarkEnd w:id="138"/>
     <w:sectPr/>
   </w:body>
 </w:document>
